--- a/doc/dma_channal设计资料.docx
+++ b/doc/dma_channal设计资料.docx
@@ -331,9 +331,6 @@
               <w:pStyle w:val="a3"/>
               <w:ind w:firstLineChars="0" w:firstLine="0"/>
               <w:jc w:val="left"/>
-              <w:rPr>
-                <w:rFonts w:hint="eastAsia"/>
-              </w:rPr>
             </w:pPr>
             <w:r>
               <w:rPr>
@@ -355,9 +352,6 @@
               <w:pStyle w:val="a3"/>
               <w:ind w:firstLineChars="0" w:firstLine="0"/>
               <w:jc w:val="left"/>
-              <w:rPr>
-                <w:rFonts w:hint="eastAsia"/>
-              </w:rPr>
             </w:pPr>
             <w:r>
               <w:rPr>
@@ -379,9 +373,6 @@
               <w:pStyle w:val="a3"/>
               <w:ind w:firstLineChars="0" w:firstLine="0"/>
               <w:jc w:val="left"/>
-              <w:rPr>
-                <w:rFonts w:hint="eastAsia"/>
-              </w:rPr>
             </w:pPr>
             <w:r>
               <w:rPr>
@@ -400,9 +391,6 @@
               <w:pStyle w:val="a3"/>
               <w:ind w:firstLineChars="0" w:firstLine="0"/>
               <w:jc w:val="left"/>
-              <w:rPr>
-                <w:rFonts w:hint="eastAsia"/>
-              </w:rPr>
             </w:pPr>
             <w:proofErr w:type="gramStart"/>
             <w:r>
@@ -423,9 +411,6 @@
               <w:pStyle w:val="a3"/>
               <w:ind w:firstLineChars="0" w:firstLine="0"/>
               <w:jc w:val="left"/>
-              <w:rPr>
-                <w:rFonts w:hint="eastAsia"/>
-              </w:rPr>
             </w:pPr>
             <w:r>
               <w:rPr>
@@ -449,9 +434,6 @@
               <w:pStyle w:val="a3"/>
               <w:ind w:firstLineChars="0" w:firstLine="0"/>
               <w:jc w:val="left"/>
-              <w:rPr>
-                <w:rFonts w:hint="eastAsia"/>
-              </w:rPr>
             </w:pPr>
             <w:proofErr w:type="spellStart"/>
             <w:r>
@@ -469,9 +451,6 @@
               <w:pStyle w:val="a3"/>
               <w:ind w:firstLineChars="0" w:firstLine="0"/>
               <w:jc w:val="left"/>
-              <w:rPr>
-                <w:rFonts w:hint="eastAsia"/>
-              </w:rPr>
             </w:pPr>
             <w:r>
               <w:rPr>
@@ -490,9 +469,6 @@
               <w:pStyle w:val="a3"/>
               <w:ind w:firstLineChars="0" w:firstLine="0"/>
               <w:jc w:val="left"/>
-              <w:rPr>
-                <w:rFonts w:hint="eastAsia"/>
-              </w:rPr>
             </w:pPr>
             <w:r>
               <w:rPr>
@@ -514,9 +490,6 @@
               <w:pStyle w:val="a3"/>
               <w:ind w:firstLineChars="0" w:firstLine="0"/>
               <w:jc w:val="left"/>
-              <w:rPr>
-                <w:rFonts w:hint="eastAsia"/>
-              </w:rPr>
             </w:pPr>
             <w:r>
               <w:rPr>
@@ -535,9 +508,6 @@
               <w:pStyle w:val="a3"/>
               <w:ind w:firstLineChars="0" w:firstLine="0"/>
               <w:jc w:val="left"/>
-              <w:rPr>
-                <w:rFonts w:hint="eastAsia"/>
-              </w:rPr>
             </w:pPr>
             <w:r>
               <w:rPr>
@@ -561,9 +531,6 @@
               <w:pStyle w:val="a3"/>
               <w:ind w:firstLineChars="0" w:firstLine="0"/>
               <w:jc w:val="left"/>
-              <w:rPr>
-                <w:rFonts w:hint="eastAsia"/>
-              </w:rPr>
             </w:pPr>
             <w:proofErr w:type="spellStart"/>
             <w:r>
@@ -581,9 +548,6 @@
               <w:pStyle w:val="a3"/>
               <w:ind w:firstLineChars="0" w:firstLine="0"/>
               <w:jc w:val="left"/>
-              <w:rPr>
-                <w:rFonts w:hint="eastAsia"/>
-              </w:rPr>
             </w:pPr>
             <w:r>
               <w:rPr>
@@ -602,9 +566,6 @@
               <w:pStyle w:val="a3"/>
               <w:ind w:firstLineChars="0" w:firstLine="0"/>
               <w:jc w:val="left"/>
-              <w:rPr>
-                <w:rFonts w:hint="eastAsia"/>
-              </w:rPr>
             </w:pPr>
             <w:r>
               <w:rPr>
@@ -626,9 +587,6 @@
               <w:pStyle w:val="a3"/>
               <w:ind w:firstLineChars="0" w:firstLine="0"/>
               <w:jc w:val="left"/>
-              <w:rPr>
-                <w:rFonts w:hint="eastAsia"/>
-              </w:rPr>
             </w:pPr>
             <w:r>
               <w:rPr>
@@ -647,9 +605,6 @@
               <w:pStyle w:val="a3"/>
               <w:ind w:firstLineChars="0" w:firstLine="0"/>
               <w:jc w:val="left"/>
-              <w:rPr>
-                <w:rFonts w:hint="eastAsia"/>
-              </w:rPr>
             </w:pPr>
             <w:r>
               <w:rPr>
@@ -676,9 +631,6 @@
               <w:pStyle w:val="a3"/>
               <w:ind w:firstLineChars="0" w:firstLine="0"/>
               <w:jc w:val="left"/>
-              <w:rPr>
-                <w:rFonts w:hint="eastAsia"/>
-              </w:rPr>
             </w:pPr>
             <w:proofErr w:type="spellStart"/>
             <w:r>
@@ -696,9 +648,6 @@
               <w:pStyle w:val="a3"/>
               <w:ind w:firstLineChars="0" w:firstLine="0"/>
               <w:jc w:val="left"/>
-              <w:rPr>
-                <w:rFonts w:hint="eastAsia"/>
-              </w:rPr>
             </w:pPr>
             <w:r>
               <w:rPr>
@@ -717,9 +666,6 @@
               <w:pStyle w:val="a3"/>
               <w:ind w:firstLineChars="0" w:firstLine="0"/>
               <w:jc w:val="left"/>
-              <w:rPr>
-                <w:rFonts w:hint="eastAsia"/>
-              </w:rPr>
             </w:pPr>
             <w:r>
               <w:rPr>
@@ -738,9 +684,6 @@
               <w:pStyle w:val="a3"/>
               <w:ind w:firstLineChars="0" w:firstLine="0"/>
               <w:jc w:val="left"/>
-              <w:rPr>
-                <w:rFonts w:hint="eastAsia"/>
-              </w:rPr>
             </w:pPr>
             <w:r>
               <w:rPr>
@@ -759,9 +702,6 @@
               <w:pStyle w:val="a3"/>
               <w:ind w:firstLineChars="0" w:firstLine="0"/>
               <w:jc w:val="left"/>
-              <w:rPr>
-                <w:rFonts w:hint="eastAsia"/>
-              </w:rPr>
             </w:pPr>
             <w:r>
               <w:rPr>
@@ -788,9 +728,6 @@
               <w:pStyle w:val="a3"/>
               <w:ind w:firstLineChars="0" w:firstLine="0"/>
               <w:jc w:val="left"/>
-              <w:rPr>
-                <w:rFonts w:hint="eastAsia"/>
-              </w:rPr>
             </w:pPr>
             <w:proofErr w:type="spellStart"/>
             <w:r>
@@ -808,9 +745,6 @@
               <w:pStyle w:val="a3"/>
               <w:ind w:firstLineChars="0" w:firstLine="0"/>
               <w:jc w:val="left"/>
-              <w:rPr>
-                <w:rFonts w:hint="eastAsia"/>
-              </w:rPr>
             </w:pPr>
             <w:r>
               <w:rPr>
@@ -829,9 +763,6 @@
               <w:pStyle w:val="a3"/>
               <w:ind w:firstLineChars="0" w:firstLine="0"/>
               <w:jc w:val="left"/>
-              <w:rPr>
-                <w:rFonts w:hint="eastAsia"/>
-              </w:rPr>
             </w:pPr>
             <w:r>
               <w:rPr>
@@ -850,9 +781,6 @@
               <w:pStyle w:val="a3"/>
               <w:ind w:firstLineChars="0" w:firstLine="0"/>
               <w:jc w:val="left"/>
-              <w:rPr>
-                <w:rFonts w:hint="eastAsia"/>
-              </w:rPr>
             </w:pPr>
             <w:r>
               <w:rPr>
@@ -871,9 +799,6 @@
               <w:pStyle w:val="a3"/>
               <w:ind w:firstLineChars="0" w:firstLine="0"/>
               <w:jc w:val="left"/>
-              <w:rPr>
-                <w:rFonts w:hint="eastAsia"/>
-              </w:rPr>
             </w:pPr>
             <w:r>
               <w:rPr>
@@ -914,9 +839,6 @@
               <w:pStyle w:val="a3"/>
               <w:ind w:firstLineChars="0" w:firstLine="0"/>
               <w:jc w:val="left"/>
-              <w:rPr>
-                <w:rFonts w:hint="eastAsia"/>
-              </w:rPr>
             </w:pPr>
             <w:r>
               <w:rPr>
@@ -935,9 +857,6 @@
               <w:pStyle w:val="a3"/>
               <w:ind w:firstLineChars="0" w:firstLine="0"/>
               <w:jc w:val="left"/>
-              <w:rPr>
-                <w:rFonts w:hint="eastAsia"/>
-              </w:rPr>
             </w:pPr>
             <w:r>
               <w:rPr>
@@ -956,9 +875,6 @@
               <w:pStyle w:val="a3"/>
               <w:ind w:firstLineChars="0" w:firstLine="0"/>
               <w:jc w:val="left"/>
-              <w:rPr>
-                <w:rFonts w:hint="eastAsia"/>
-              </w:rPr>
             </w:pPr>
             <w:r>
               <w:rPr>
@@ -977,9 +893,6 @@
               <w:pStyle w:val="a3"/>
               <w:ind w:firstLineChars="0" w:firstLine="0"/>
               <w:jc w:val="left"/>
-              <w:rPr>
-                <w:rFonts w:hint="eastAsia"/>
-              </w:rPr>
             </w:pPr>
             <w:r>
               <w:rPr>
@@ -1020,9 +933,6 @@
               <w:pStyle w:val="a3"/>
               <w:ind w:firstLineChars="0" w:firstLine="0"/>
               <w:jc w:val="left"/>
-              <w:rPr>
-                <w:rFonts w:hint="eastAsia"/>
-              </w:rPr>
             </w:pPr>
             <w:r>
               <w:rPr>
@@ -1041,9 +951,6 @@
               <w:pStyle w:val="a3"/>
               <w:ind w:firstLineChars="0" w:firstLine="0"/>
               <w:jc w:val="left"/>
-              <w:rPr>
-                <w:rFonts w:hint="eastAsia"/>
-              </w:rPr>
             </w:pPr>
             <w:r>
               <w:rPr>
@@ -1062,9 +969,6 @@
               <w:pStyle w:val="a3"/>
               <w:ind w:firstLineChars="0" w:firstLine="0"/>
               <w:jc w:val="left"/>
-              <w:rPr>
-                <w:rFonts w:hint="eastAsia"/>
-              </w:rPr>
             </w:pPr>
             <w:r>
               <w:rPr>
@@ -1083,9 +987,6 @@
               <w:pStyle w:val="a3"/>
               <w:ind w:firstLineChars="0" w:firstLine="0"/>
               <w:jc w:val="left"/>
-              <w:rPr>
-                <w:rFonts w:hint="eastAsia"/>
-              </w:rPr>
             </w:pPr>
             <w:r>
               <w:rPr>
@@ -1129,9 +1030,6 @@
               <w:pStyle w:val="a3"/>
               <w:ind w:firstLineChars="0" w:firstLine="0"/>
               <w:jc w:val="left"/>
-              <w:rPr>
-                <w:rFonts w:hint="eastAsia"/>
-              </w:rPr>
             </w:pPr>
             <w:r>
               <w:rPr>
@@ -1150,9 +1048,6 @@
               <w:pStyle w:val="a3"/>
               <w:ind w:firstLineChars="0" w:firstLine="0"/>
               <w:jc w:val="left"/>
-              <w:rPr>
-                <w:rFonts w:hint="eastAsia"/>
-              </w:rPr>
             </w:pPr>
             <w:r>
               <w:rPr>
@@ -1171,9 +1066,6 @@
               <w:pStyle w:val="a3"/>
               <w:ind w:firstLineChars="0" w:firstLine="0"/>
               <w:jc w:val="left"/>
-              <w:rPr>
-                <w:rFonts w:hint="eastAsia"/>
-              </w:rPr>
             </w:pPr>
             <w:r>
               <w:t>4</w:t>
@@ -1189,9 +1081,6 @@
               <w:pStyle w:val="a3"/>
               <w:ind w:firstLineChars="0" w:firstLine="0"/>
               <w:jc w:val="left"/>
-              <w:rPr>
-                <w:rFonts w:hint="eastAsia"/>
-              </w:rPr>
             </w:pPr>
             <w:r>
               <w:rPr>
@@ -1233,9 +1122,6 @@
               <w:pStyle w:val="a3"/>
               <w:ind w:firstLineChars="0" w:firstLine="0"/>
               <w:jc w:val="left"/>
-              <w:rPr>
-                <w:rFonts w:hint="eastAsia"/>
-              </w:rPr>
             </w:pPr>
             <w:r>
               <w:rPr>
@@ -1254,9 +1140,6 @@
               <w:pStyle w:val="a3"/>
               <w:ind w:firstLineChars="0" w:firstLine="0"/>
               <w:jc w:val="left"/>
-              <w:rPr>
-                <w:rFonts w:hint="eastAsia"/>
-              </w:rPr>
             </w:pPr>
             <w:r>
               <w:rPr>
@@ -1278,9 +1161,6 @@
               <w:pStyle w:val="a3"/>
               <w:ind w:firstLineChars="0" w:firstLine="0"/>
               <w:jc w:val="left"/>
-              <w:rPr>
-                <w:rFonts w:hint="eastAsia"/>
-              </w:rPr>
             </w:pPr>
             <w:r>
               <w:rPr>
@@ -1299,9 +1179,6 @@
               <w:pStyle w:val="a3"/>
               <w:ind w:firstLineChars="0" w:firstLine="0"/>
               <w:jc w:val="left"/>
-              <w:rPr>
-                <w:rFonts w:hint="eastAsia"/>
-              </w:rPr>
             </w:pPr>
             <w:r>
               <w:rPr>
@@ -1345,9 +1222,6 @@
               <w:pStyle w:val="a3"/>
               <w:ind w:firstLineChars="0" w:firstLine="0"/>
               <w:jc w:val="left"/>
-              <w:rPr>
-                <w:rFonts w:hint="eastAsia"/>
-              </w:rPr>
             </w:pPr>
             <w:r>
               <w:rPr>
@@ -1366,9 +1240,6 @@
               <w:pStyle w:val="a3"/>
               <w:ind w:firstLineChars="0" w:firstLine="0"/>
               <w:jc w:val="left"/>
-              <w:rPr>
-                <w:rFonts w:hint="eastAsia"/>
-              </w:rPr>
             </w:pPr>
             <w:r>
               <w:rPr>
@@ -1390,9 +1261,6 @@
               <w:pStyle w:val="a3"/>
               <w:ind w:firstLineChars="0" w:firstLine="0"/>
               <w:jc w:val="left"/>
-              <w:rPr>
-                <w:rFonts w:hint="eastAsia"/>
-              </w:rPr>
             </w:pPr>
             <w:r>
               <w:rPr>
@@ -1411,9 +1279,6 @@
               <w:pStyle w:val="a3"/>
               <w:ind w:firstLineChars="0" w:firstLine="0"/>
               <w:jc w:val="left"/>
-              <w:rPr>
-                <w:rFonts w:hint="eastAsia"/>
-              </w:rPr>
             </w:pPr>
             <w:r>
               <w:rPr>
@@ -1466,9 +1331,6 @@
               <w:pStyle w:val="a3"/>
               <w:ind w:firstLineChars="0" w:firstLine="0"/>
               <w:jc w:val="left"/>
-              <w:rPr>
-                <w:rFonts w:hint="eastAsia"/>
-              </w:rPr>
             </w:pPr>
             <w:r>
               <w:rPr>
@@ -1487,9 +1349,6 @@
               <w:pStyle w:val="a3"/>
               <w:ind w:firstLineChars="0" w:firstLine="0"/>
               <w:jc w:val="left"/>
-              <w:rPr>
-                <w:rFonts w:hint="eastAsia"/>
-              </w:rPr>
             </w:pPr>
             <w:proofErr w:type="spellStart"/>
             <w:r>
@@ -1513,9 +1372,6 @@
               <w:pStyle w:val="a3"/>
               <w:ind w:firstLineChars="0" w:firstLine="0"/>
               <w:jc w:val="left"/>
-              <w:rPr>
-                <w:rFonts w:hint="eastAsia"/>
-              </w:rPr>
             </w:pPr>
             <w:r>
               <w:rPr>
@@ -1534,9 +1390,6 @@
               <w:pStyle w:val="a3"/>
               <w:ind w:firstLineChars="0" w:firstLine="0"/>
               <w:jc w:val="left"/>
-              <w:rPr>
-                <w:rFonts w:hint="eastAsia"/>
-              </w:rPr>
             </w:pPr>
             <w:proofErr w:type="spellStart"/>
             <w:r>
@@ -1585,9 +1438,6 @@
               <w:pStyle w:val="a3"/>
               <w:ind w:firstLineChars="0" w:firstLine="0"/>
               <w:jc w:val="left"/>
-              <w:rPr>
-                <w:rFonts w:hint="eastAsia"/>
-              </w:rPr>
             </w:pPr>
             <w:r>
               <w:rPr>
@@ -1606,9 +1456,6 @@
               <w:pStyle w:val="a3"/>
               <w:ind w:firstLineChars="0" w:firstLine="0"/>
               <w:jc w:val="left"/>
-              <w:rPr>
-                <w:rFonts w:hint="eastAsia"/>
-              </w:rPr>
             </w:pPr>
             <w:proofErr w:type="spellStart"/>
             <w:r>
@@ -1632,9 +1479,6 @@
               <w:pStyle w:val="a3"/>
               <w:ind w:firstLineChars="0" w:firstLine="0"/>
               <w:jc w:val="left"/>
-              <w:rPr>
-                <w:rFonts w:hint="eastAsia"/>
-              </w:rPr>
             </w:pPr>
             <w:r>
               <w:rPr>
@@ -1653,9 +1497,6 @@
               <w:pStyle w:val="a3"/>
               <w:ind w:firstLineChars="0" w:firstLine="0"/>
               <w:jc w:val="left"/>
-              <w:rPr>
-                <w:rFonts w:hint="eastAsia"/>
-              </w:rPr>
             </w:pPr>
             <w:proofErr w:type="spellStart"/>
             <w:r>
@@ -1701,9 +1542,6 @@
               <w:pStyle w:val="a3"/>
               <w:ind w:firstLineChars="0" w:firstLine="0"/>
               <w:jc w:val="left"/>
-              <w:rPr>
-                <w:rFonts w:hint="eastAsia"/>
-              </w:rPr>
             </w:pPr>
             <w:r>
               <w:rPr>
@@ -1722,9 +1560,6 @@
               <w:pStyle w:val="a3"/>
               <w:ind w:firstLineChars="0" w:firstLine="0"/>
               <w:jc w:val="left"/>
-              <w:rPr>
-                <w:rFonts w:hint="eastAsia"/>
-              </w:rPr>
             </w:pPr>
             <w:proofErr w:type="spellStart"/>
             <w:r>
@@ -1748,9 +1583,6 @@
               <w:pStyle w:val="a3"/>
               <w:ind w:firstLineChars="0" w:firstLine="0"/>
               <w:jc w:val="left"/>
-              <w:rPr>
-                <w:rFonts w:hint="eastAsia"/>
-              </w:rPr>
             </w:pPr>
             <w:r>
               <w:rPr>
@@ -1769,9 +1601,6 @@
               <w:pStyle w:val="a3"/>
               <w:ind w:firstLineChars="0" w:firstLine="0"/>
               <w:jc w:val="left"/>
-              <w:rPr>
-                <w:rFonts w:hint="eastAsia"/>
-              </w:rPr>
             </w:pPr>
             <w:proofErr w:type="spellStart"/>
             <w:r>
@@ -1817,9 +1646,6 @@
               <w:pStyle w:val="a3"/>
               <w:ind w:firstLineChars="0" w:firstLine="0"/>
               <w:jc w:val="left"/>
-              <w:rPr>
-                <w:rFonts w:hint="eastAsia"/>
-              </w:rPr>
             </w:pPr>
             <w:r>
               <w:rPr>
@@ -1838,9 +1664,6 @@
               <w:pStyle w:val="a3"/>
               <w:ind w:firstLineChars="0" w:firstLine="0"/>
               <w:jc w:val="left"/>
-              <w:rPr>
-                <w:rFonts w:hint="eastAsia"/>
-              </w:rPr>
             </w:pPr>
             <w:proofErr w:type="spellStart"/>
             <w:r>
@@ -1864,9 +1687,6 @@
               <w:pStyle w:val="a3"/>
               <w:ind w:firstLineChars="0" w:firstLine="0"/>
               <w:jc w:val="left"/>
-              <w:rPr>
-                <w:rFonts w:hint="eastAsia"/>
-              </w:rPr>
             </w:pPr>
             <w:r>
               <w:rPr>
@@ -1885,9 +1705,6 @@
               <w:pStyle w:val="a3"/>
               <w:ind w:firstLineChars="0" w:firstLine="0"/>
               <w:jc w:val="left"/>
-              <w:rPr>
-                <w:rFonts w:hint="eastAsia"/>
-              </w:rPr>
             </w:pPr>
             <w:proofErr w:type="spellStart"/>
             <w:r>
@@ -1933,9 +1750,6 @@
               <w:pStyle w:val="a3"/>
               <w:ind w:firstLineChars="0" w:firstLine="0"/>
               <w:jc w:val="left"/>
-              <w:rPr>
-                <w:rFonts w:hint="eastAsia"/>
-              </w:rPr>
             </w:pPr>
             <w:r>
               <w:rPr>
@@ -1954,9 +1768,6 @@
               <w:pStyle w:val="a3"/>
               <w:ind w:firstLineChars="0" w:firstLine="0"/>
               <w:jc w:val="left"/>
-              <w:rPr>
-                <w:rFonts w:hint="eastAsia"/>
-              </w:rPr>
             </w:pPr>
             <w:proofErr w:type="spellStart"/>
             <w:r>
@@ -1980,9 +1791,6 @@
               <w:pStyle w:val="a3"/>
               <w:ind w:firstLineChars="0" w:firstLine="0"/>
               <w:jc w:val="left"/>
-              <w:rPr>
-                <w:rFonts w:hint="eastAsia"/>
-              </w:rPr>
             </w:pPr>
             <w:r>
               <w:rPr>
@@ -2001,9 +1809,6 @@
               <w:pStyle w:val="a3"/>
               <w:ind w:firstLineChars="0" w:firstLine="0"/>
               <w:jc w:val="left"/>
-              <w:rPr>
-                <w:rFonts w:hint="eastAsia"/>
-              </w:rPr>
             </w:pPr>
             <w:proofErr w:type="spellStart"/>
             <w:r>
@@ -2049,9 +1854,6 @@
               <w:pStyle w:val="a3"/>
               <w:ind w:firstLineChars="0" w:firstLine="0"/>
               <w:jc w:val="left"/>
-              <w:rPr>
-                <w:rFonts w:hint="eastAsia"/>
-              </w:rPr>
             </w:pPr>
             <w:r>
               <w:rPr>
@@ -2070,9 +1872,6 @@
               <w:pStyle w:val="a3"/>
               <w:ind w:firstLineChars="0" w:firstLine="0"/>
               <w:jc w:val="left"/>
-              <w:rPr>
-                <w:rFonts w:hint="eastAsia"/>
-              </w:rPr>
             </w:pPr>
             <w:proofErr w:type="spellStart"/>
             <w:r>
@@ -2096,9 +1895,6 @@
               <w:pStyle w:val="a3"/>
               <w:ind w:firstLineChars="0" w:firstLine="0"/>
               <w:jc w:val="left"/>
-              <w:rPr>
-                <w:rFonts w:hint="eastAsia"/>
-              </w:rPr>
             </w:pPr>
             <w:r>
               <w:rPr>
@@ -2117,9 +1913,6 @@
               <w:pStyle w:val="a3"/>
               <w:ind w:firstLineChars="0" w:firstLine="0"/>
               <w:jc w:val="left"/>
-              <w:rPr>
-                <w:rFonts w:hint="eastAsia"/>
-              </w:rPr>
             </w:pPr>
             <w:proofErr w:type="spellStart"/>
             <w:r>
@@ -2165,9 +1958,6 @@
               <w:pStyle w:val="a3"/>
               <w:ind w:firstLineChars="0" w:firstLine="0"/>
               <w:jc w:val="left"/>
-              <w:rPr>
-                <w:rFonts w:hint="eastAsia"/>
-              </w:rPr>
             </w:pPr>
             <w:r>
               <w:rPr>
@@ -2186,9 +1976,6 @@
               <w:pStyle w:val="a3"/>
               <w:ind w:firstLineChars="0" w:firstLine="0"/>
               <w:jc w:val="left"/>
-              <w:rPr>
-                <w:rFonts w:hint="eastAsia"/>
-              </w:rPr>
             </w:pPr>
             <w:proofErr w:type="spellStart"/>
             <w:r>
@@ -2212,9 +1999,6 @@
               <w:pStyle w:val="a3"/>
               <w:ind w:firstLineChars="0" w:firstLine="0"/>
               <w:jc w:val="left"/>
-              <w:rPr>
-                <w:rFonts w:hint="eastAsia"/>
-              </w:rPr>
             </w:pPr>
             <w:r>
               <w:rPr>
@@ -2233,9 +2017,6 @@
               <w:pStyle w:val="a3"/>
               <w:ind w:firstLineChars="0" w:firstLine="0"/>
               <w:jc w:val="left"/>
-              <w:rPr>
-                <w:rFonts w:hint="eastAsia"/>
-              </w:rPr>
             </w:pPr>
             <w:proofErr w:type="spellStart"/>
             <w:r>
@@ -2287,9 +2068,6 @@
               <w:pStyle w:val="a3"/>
               <w:ind w:firstLineChars="0" w:firstLine="0"/>
               <w:jc w:val="left"/>
-              <w:rPr>
-                <w:rFonts w:hint="eastAsia"/>
-              </w:rPr>
             </w:pPr>
             <w:r>
               <w:rPr>
@@ -2308,9 +2086,6 @@
               <w:pStyle w:val="a3"/>
               <w:ind w:firstLineChars="0" w:firstLine="0"/>
               <w:jc w:val="left"/>
-              <w:rPr>
-                <w:rFonts w:hint="eastAsia"/>
-              </w:rPr>
             </w:pPr>
             <w:proofErr w:type="spellStart"/>
             <w:r>
@@ -2334,9 +2109,6 @@
               <w:pStyle w:val="a3"/>
               <w:ind w:firstLineChars="0" w:firstLine="0"/>
               <w:jc w:val="left"/>
-              <w:rPr>
-                <w:rFonts w:hint="eastAsia"/>
-              </w:rPr>
             </w:pPr>
             <w:r>
               <w:rPr>
@@ -2355,9 +2127,6 @@
               <w:pStyle w:val="a3"/>
               <w:ind w:firstLineChars="0" w:firstLine="0"/>
               <w:jc w:val="left"/>
-              <w:rPr>
-                <w:rFonts w:hint="eastAsia"/>
-              </w:rPr>
             </w:pPr>
             <w:proofErr w:type="spellStart"/>
             <w:r>
@@ -2421,9 +2190,6 @@
               <w:pStyle w:val="a3"/>
               <w:ind w:firstLineChars="0" w:firstLine="0"/>
               <w:jc w:val="left"/>
-              <w:rPr>
-                <w:rFonts w:hint="eastAsia"/>
-              </w:rPr>
             </w:pPr>
             <w:r>
               <w:rPr>
@@ -2442,9 +2208,6 @@
               <w:pStyle w:val="a3"/>
               <w:ind w:firstLineChars="0" w:firstLine="0"/>
               <w:jc w:val="left"/>
-              <w:rPr>
-                <w:rFonts w:hint="eastAsia"/>
-              </w:rPr>
             </w:pPr>
             <w:r>
               <w:rPr>
@@ -2463,9 +2226,6 @@
               <w:pStyle w:val="a3"/>
               <w:ind w:firstLineChars="0" w:firstLine="0"/>
               <w:jc w:val="left"/>
-              <w:rPr>
-                <w:rFonts w:hint="eastAsia"/>
-              </w:rPr>
             </w:pPr>
             <w:proofErr w:type="gramStart"/>
             <w:r>
@@ -2486,9 +2246,6 @@
               <w:pStyle w:val="a3"/>
               <w:ind w:firstLineChars="0" w:firstLine="0"/>
               <w:jc w:val="left"/>
-              <w:rPr>
-                <w:rFonts w:hint="eastAsia"/>
-              </w:rPr>
             </w:pPr>
             <w:r>
               <w:rPr>
@@ -2509,9 +2266,6 @@
               <w:pStyle w:val="a3"/>
               <w:ind w:firstLineChars="0" w:firstLine="0"/>
               <w:jc w:val="left"/>
-              <w:rPr>
-                <w:rFonts w:hint="eastAsia"/>
-              </w:rPr>
             </w:pPr>
             <w:proofErr w:type="spellStart"/>
             <w:r>
@@ -2529,9 +2283,6 @@
               <w:pStyle w:val="a3"/>
               <w:ind w:firstLineChars="0" w:firstLine="0"/>
               <w:jc w:val="left"/>
-              <w:rPr>
-                <w:rFonts w:hint="eastAsia"/>
-              </w:rPr>
             </w:pPr>
             <w:r>
               <w:rPr>
@@ -2550,9 +2301,6 @@
               <w:pStyle w:val="a3"/>
               <w:ind w:firstLineChars="0" w:firstLine="0"/>
               <w:jc w:val="left"/>
-              <w:rPr>
-                <w:rFonts w:hint="eastAsia"/>
-              </w:rPr>
             </w:pPr>
             <w:r>
               <w:rPr>
@@ -2571,9 +2319,6 @@
               <w:pStyle w:val="a3"/>
               <w:ind w:firstLineChars="0" w:firstLine="0"/>
               <w:jc w:val="left"/>
-              <w:rPr>
-                <w:rFonts w:hint="eastAsia"/>
-              </w:rPr>
             </w:pPr>
           </w:p>
         </w:tc>
@@ -2588,9 +2333,6 @@
               <w:pStyle w:val="a3"/>
               <w:ind w:firstLineChars="0" w:firstLine="0"/>
               <w:jc w:val="left"/>
-              <w:rPr>
-                <w:rFonts w:hint="eastAsia"/>
-              </w:rPr>
             </w:pPr>
             <w:proofErr w:type="spellStart"/>
             <w:r>
@@ -2608,9 +2350,6 @@
               <w:pStyle w:val="a3"/>
               <w:ind w:firstLineChars="0" w:firstLine="0"/>
               <w:jc w:val="left"/>
-              <w:rPr>
-                <w:rFonts w:hint="eastAsia"/>
-              </w:rPr>
             </w:pPr>
             <w:r>
               <w:rPr>
@@ -2629,9 +2368,6 @@
               <w:pStyle w:val="a3"/>
               <w:ind w:firstLineChars="0" w:firstLine="0"/>
               <w:jc w:val="left"/>
-              <w:rPr>
-                <w:rFonts w:hint="eastAsia"/>
-              </w:rPr>
             </w:pPr>
             <w:r>
               <w:rPr>
@@ -2650,9 +2386,6 @@
               <w:pStyle w:val="a3"/>
               <w:ind w:firstLineChars="0" w:firstLine="0"/>
               <w:jc w:val="left"/>
-              <w:rPr>
-                <w:rFonts w:hint="eastAsia"/>
-              </w:rPr>
             </w:pPr>
           </w:p>
         </w:tc>
@@ -2667,9 +2400,6 @@
               <w:pStyle w:val="a3"/>
               <w:ind w:firstLineChars="0" w:firstLine="0"/>
               <w:jc w:val="left"/>
-              <w:rPr>
-                <w:rFonts w:hint="eastAsia"/>
-              </w:rPr>
             </w:pPr>
             <w:proofErr w:type="spellStart"/>
             <w:r>
@@ -2687,9 +2417,6 @@
               <w:pStyle w:val="a3"/>
               <w:ind w:firstLineChars="0" w:firstLine="0"/>
               <w:jc w:val="left"/>
-              <w:rPr>
-                <w:rFonts w:hint="eastAsia"/>
-              </w:rPr>
             </w:pPr>
             <w:r>
               <w:rPr>
@@ -2708,9 +2435,6 @@
               <w:pStyle w:val="a3"/>
               <w:ind w:firstLineChars="0" w:firstLine="0"/>
               <w:jc w:val="left"/>
-              <w:rPr>
-                <w:rFonts w:hint="eastAsia"/>
-              </w:rPr>
             </w:pPr>
             <w:r>
               <w:rPr>
@@ -2729,9 +2453,6 @@
               <w:pStyle w:val="a3"/>
               <w:ind w:firstLineChars="0" w:firstLine="0"/>
               <w:jc w:val="left"/>
-              <w:rPr>
-                <w:rFonts w:hint="eastAsia"/>
-              </w:rPr>
             </w:pPr>
           </w:p>
         </w:tc>
@@ -2746,9 +2467,6 @@
               <w:pStyle w:val="a3"/>
               <w:ind w:firstLineChars="0" w:firstLine="0"/>
               <w:jc w:val="left"/>
-              <w:rPr>
-                <w:rFonts w:hint="eastAsia"/>
-              </w:rPr>
             </w:pPr>
             <w:r>
               <w:t>DMADSTBYTE</w:t>
@@ -2764,9 +2482,6 @@
               <w:pStyle w:val="a3"/>
               <w:ind w:firstLineChars="0" w:firstLine="0"/>
               <w:jc w:val="left"/>
-              <w:rPr>
-                <w:rFonts w:hint="eastAsia"/>
-              </w:rPr>
             </w:pPr>
             <w:r>
               <w:rPr>
@@ -2785,9 +2500,6 @@
               <w:pStyle w:val="a3"/>
               <w:ind w:firstLineChars="0" w:firstLine="0"/>
               <w:jc w:val="left"/>
-              <w:rPr>
-                <w:rFonts w:hint="eastAsia"/>
-              </w:rPr>
             </w:pPr>
             <w:r>
               <w:rPr>
@@ -2806,9 +2518,6 @@
               <w:pStyle w:val="a3"/>
               <w:ind w:firstLineChars="0" w:firstLine="0"/>
               <w:jc w:val="left"/>
-              <w:rPr>
-                <w:rFonts w:hint="eastAsia"/>
-              </w:rPr>
             </w:pPr>
           </w:p>
         </w:tc>
@@ -2823,9 +2532,6 @@
               <w:pStyle w:val="a3"/>
               <w:ind w:firstLineChars="0" w:firstLine="0"/>
               <w:jc w:val="left"/>
-              <w:rPr>
-                <w:rFonts w:hint="eastAsia"/>
-              </w:rPr>
             </w:pPr>
             <w:r>
               <w:t>DMASRCBYTE</w:t>
@@ -2841,9 +2547,6 @@
               <w:pStyle w:val="a3"/>
               <w:ind w:firstLineChars="0" w:firstLine="0"/>
               <w:jc w:val="left"/>
-              <w:rPr>
-                <w:rFonts w:hint="eastAsia"/>
-              </w:rPr>
             </w:pPr>
             <w:r>
               <w:rPr>
@@ -2862,9 +2565,6 @@
               <w:pStyle w:val="a3"/>
               <w:ind w:firstLineChars="0" w:firstLine="0"/>
               <w:jc w:val="left"/>
-              <w:rPr>
-                <w:rFonts w:hint="eastAsia"/>
-              </w:rPr>
             </w:pPr>
             <w:r>
               <w:rPr>
@@ -2883,9 +2583,6 @@
               <w:pStyle w:val="a3"/>
               <w:ind w:firstLineChars="0" w:firstLine="0"/>
               <w:jc w:val="left"/>
-              <w:rPr>
-                <w:rFonts w:hint="eastAsia"/>
-              </w:rPr>
             </w:pPr>
           </w:p>
         </w:tc>
@@ -2900,9 +2597,6 @@
               <w:pStyle w:val="a3"/>
               <w:ind w:firstLineChars="0" w:firstLine="0"/>
               <w:jc w:val="left"/>
-              <w:rPr>
-                <w:rFonts w:hint="eastAsia"/>
-              </w:rPr>
             </w:pPr>
             <w:r>
               <w:t>DMALEVEL</w:t>
@@ -2918,9 +2612,6 @@
               <w:pStyle w:val="a3"/>
               <w:ind w:firstLineChars="0" w:firstLine="0"/>
               <w:jc w:val="left"/>
-              <w:rPr>
-                <w:rFonts w:hint="eastAsia"/>
-              </w:rPr>
             </w:pPr>
             <w:r>
               <w:rPr>
@@ -2939,9 +2630,6 @@
               <w:pStyle w:val="a3"/>
               <w:ind w:firstLineChars="0" w:firstLine="0"/>
               <w:jc w:val="left"/>
-              <w:rPr>
-                <w:rFonts w:hint="eastAsia"/>
-              </w:rPr>
             </w:pPr>
             <w:r>
               <w:rPr>
@@ -2960,9 +2648,6 @@
               <w:pStyle w:val="a3"/>
               <w:ind w:firstLineChars="0" w:firstLine="0"/>
               <w:jc w:val="left"/>
-              <w:rPr>
-                <w:rFonts w:hint="eastAsia"/>
-              </w:rPr>
             </w:pPr>
           </w:p>
         </w:tc>
@@ -2992,9 +2677,6 @@
               <w:pStyle w:val="a3"/>
               <w:ind w:firstLineChars="0" w:firstLine="0"/>
               <w:jc w:val="left"/>
-              <w:rPr>
-                <w:rFonts w:hint="eastAsia"/>
-              </w:rPr>
             </w:pPr>
             <w:r>
               <w:rPr>
@@ -3013,9 +2695,6 @@
               <w:pStyle w:val="a3"/>
               <w:ind w:firstLineChars="0" w:firstLine="0"/>
               <w:jc w:val="left"/>
-              <w:rPr>
-                <w:rFonts w:hint="eastAsia"/>
-              </w:rPr>
             </w:pPr>
             <w:r>
               <w:rPr>
@@ -3034,9 +2713,6 @@
               <w:pStyle w:val="a3"/>
               <w:ind w:firstLineChars="0" w:firstLine="0"/>
               <w:jc w:val="left"/>
-              <w:rPr>
-                <w:rFonts w:hint="eastAsia"/>
-              </w:rPr>
             </w:pPr>
           </w:p>
         </w:tc>
@@ -3066,9 +2742,6 @@
               <w:pStyle w:val="a3"/>
               <w:ind w:firstLineChars="0" w:firstLine="0"/>
               <w:jc w:val="left"/>
-              <w:rPr>
-                <w:rFonts w:hint="eastAsia"/>
-              </w:rPr>
             </w:pPr>
             <w:r>
               <w:rPr>
@@ -3087,9 +2760,6 @@
               <w:pStyle w:val="a3"/>
               <w:ind w:firstLineChars="0" w:firstLine="0"/>
               <w:jc w:val="left"/>
-              <w:rPr>
-                <w:rFonts w:hint="eastAsia"/>
-              </w:rPr>
             </w:pPr>
             <w:r>
               <w:rPr>
@@ -3108,9 +2778,6 @@
               <w:pStyle w:val="a3"/>
               <w:ind w:firstLineChars="0" w:firstLine="0"/>
               <w:jc w:val="left"/>
-              <w:rPr>
-                <w:rFonts w:hint="eastAsia"/>
-              </w:rPr>
             </w:pPr>
           </w:p>
         </w:tc>
@@ -3140,9 +2807,6 @@
               <w:pStyle w:val="a3"/>
               <w:ind w:firstLineChars="0" w:firstLine="0"/>
               <w:jc w:val="left"/>
-              <w:rPr>
-                <w:rFonts w:hint="eastAsia"/>
-              </w:rPr>
             </w:pPr>
             <w:r>
               <w:rPr>
@@ -3161,9 +2825,6 @@
               <w:pStyle w:val="a3"/>
               <w:ind w:firstLineChars="0" w:firstLine="0"/>
               <w:jc w:val="left"/>
-              <w:rPr>
-                <w:rFonts w:hint="eastAsia"/>
-              </w:rPr>
             </w:pPr>
             <w:r>
               <w:rPr>
@@ -3182,9 +2843,6 @@
               <w:pStyle w:val="a3"/>
               <w:ind w:firstLineChars="0" w:firstLine="0"/>
               <w:jc w:val="left"/>
-              <w:rPr>
-                <w:rFonts w:hint="eastAsia"/>
-              </w:rPr>
             </w:pPr>
           </w:p>
         </w:tc>
@@ -3214,9 +2872,6 @@
               <w:pStyle w:val="a3"/>
               <w:ind w:firstLineChars="0" w:firstLine="0"/>
               <w:jc w:val="left"/>
-              <w:rPr>
-                <w:rFonts w:hint="eastAsia"/>
-              </w:rPr>
             </w:pPr>
             <w:r>
               <w:rPr>
@@ -3235,9 +2890,6 @@
               <w:pStyle w:val="a3"/>
               <w:ind w:firstLineChars="0" w:firstLine="0"/>
               <w:jc w:val="left"/>
-              <w:rPr>
-                <w:rFonts w:hint="eastAsia"/>
-              </w:rPr>
             </w:pPr>
             <w:r>
               <w:rPr>
@@ -3256,9 +2908,6 @@
               <w:pStyle w:val="a3"/>
               <w:ind w:firstLineChars="0" w:firstLine="0"/>
               <w:jc w:val="left"/>
-              <w:rPr>
-                <w:rFonts w:hint="eastAsia"/>
-              </w:rPr>
             </w:pPr>
           </w:p>
         </w:tc>
@@ -3288,9 +2937,6 @@
               <w:pStyle w:val="a3"/>
               <w:ind w:firstLineChars="0" w:firstLine="0"/>
               <w:jc w:val="left"/>
-              <w:rPr>
-                <w:rFonts w:hint="eastAsia"/>
-              </w:rPr>
             </w:pPr>
             <w:r>
               <w:rPr>
@@ -3309,9 +2955,6 @@
               <w:pStyle w:val="a3"/>
               <w:ind w:firstLineChars="0" w:firstLine="0"/>
               <w:jc w:val="left"/>
-              <w:rPr>
-                <w:rFonts w:hint="eastAsia"/>
-              </w:rPr>
             </w:pPr>
             <w:r>
               <w:rPr>
@@ -3330,9 +2973,6 @@
               <w:pStyle w:val="a3"/>
               <w:ind w:firstLineChars="0" w:firstLine="0"/>
               <w:jc w:val="left"/>
-              <w:rPr>
-                <w:rFonts w:hint="eastAsia"/>
-              </w:rPr>
             </w:pPr>
           </w:p>
         </w:tc>
@@ -3359,9 +2999,6 @@
               <w:pStyle w:val="a3"/>
               <w:ind w:firstLineChars="0" w:firstLine="0"/>
               <w:jc w:val="left"/>
-              <w:rPr>
-                <w:rFonts w:hint="eastAsia"/>
-              </w:rPr>
             </w:pPr>
           </w:p>
         </w:tc>
@@ -3374,12 +3011,7 @@
               <w:pStyle w:val="a3"/>
               <w:ind w:firstLineChars="0" w:firstLine="0"/>
               <w:jc w:val="left"/>
-              <w:rPr>
-                <w:rFonts w:hint="eastAsia"/>
-              </w:rPr>
-            </w:pPr>
-            <w:bookmarkStart w:id="0" w:name="_GoBack"/>
-            <w:bookmarkEnd w:id="0"/>
+            </w:pPr>
           </w:p>
         </w:tc>
         <w:tc>
@@ -3391,9 +3023,6 @@
               <w:pStyle w:val="a3"/>
               <w:ind w:firstLineChars="0" w:firstLine="0"/>
               <w:jc w:val="left"/>
-              <w:rPr>
-                <w:rFonts w:hint="eastAsia"/>
-              </w:rPr>
             </w:pPr>
           </w:p>
         </w:tc>
@@ -3420,9 +3049,6 @@
               <w:pStyle w:val="a3"/>
               <w:ind w:firstLineChars="0" w:firstLine="0"/>
               <w:jc w:val="left"/>
-              <w:rPr>
-                <w:rFonts w:hint="eastAsia"/>
-              </w:rPr>
             </w:pPr>
           </w:p>
         </w:tc>
@@ -3435,9 +3061,6 @@
               <w:pStyle w:val="a3"/>
               <w:ind w:firstLineChars="0" w:firstLine="0"/>
               <w:jc w:val="left"/>
-              <w:rPr>
-                <w:rFonts w:hint="eastAsia"/>
-              </w:rPr>
             </w:pPr>
           </w:p>
         </w:tc>
@@ -3450,9 +3073,6 @@
               <w:pStyle w:val="a3"/>
               <w:ind w:firstLineChars="0" w:firstLine="0"/>
               <w:jc w:val="left"/>
-              <w:rPr>
-                <w:rFonts w:hint="eastAsia"/>
-              </w:rPr>
             </w:pPr>
           </w:p>
         </w:tc>
@@ -3479,9 +3099,6 @@
               <w:pStyle w:val="a3"/>
               <w:ind w:firstLineChars="0" w:firstLine="0"/>
               <w:jc w:val="left"/>
-              <w:rPr>
-                <w:rFonts w:hint="eastAsia"/>
-              </w:rPr>
             </w:pPr>
           </w:p>
         </w:tc>
@@ -3494,9 +3111,6 @@
               <w:pStyle w:val="a3"/>
               <w:ind w:firstLineChars="0" w:firstLine="0"/>
               <w:jc w:val="left"/>
-              <w:rPr>
-                <w:rFonts w:hint="eastAsia"/>
-              </w:rPr>
             </w:pPr>
           </w:p>
         </w:tc>
@@ -3509,9 +3123,6 @@
               <w:pStyle w:val="a3"/>
               <w:ind w:firstLineChars="0" w:firstLine="0"/>
               <w:jc w:val="left"/>
-              <w:rPr>
-                <w:rFonts w:hint="eastAsia"/>
-              </w:rPr>
             </w:pPr>
           </w:p>
         </w:tc>
@@ -3538,9 +3149,6 @@
               <w:pStyle w:val="a3"/>
               <w:ind w:firstLineChars="0" w:firstLine="0"/>
               <w:jc w:val="left"/>
-              <w:rPr>
-                <w:rFonts w:hint="eastAsia"/>
-              </w:rPr>
             </w:pPr>
           </w:p>
         </w:tc>
@@ -3553,9 +3161,6 @@
               <w:pStyle w:val="a3"/>
               <w:ind w:firstLineChars="0" w:firstLine="0"/>
               <w:jc w:val="left"/>
-              <w:rPr>
-                <w:rFonts w:hint="eastAsia"/>
-              </w:rPr>
             </w:pPr>
           </w:p>
         </w:tc>
@@ -3568,9 +3173,6 @@
               <w:pStyle w:val="a3"/>
               <w:ind w:firstLineChars="0" w:firstLine="0"/>
               <w:jc w:val="left"/>
-              <w:rPr>
-                <w:rFonts w:hint="eastAsia"/>
-              </w:rPr>
             </w:pPr>
           </w:p>
         </w:tc>
@@ -3581,10 +3183,716 @@
         <w:pStyle w:val="a3"/>
         <w:ind w:left="360" w:firstLineChars="0" w:firstLine="0"/>
         <w:jc w:val="left"/>
-        <w:rPr>
-          <w:rFonts w:hint="eastAsia"/>
-        </w:rPr>
-      </w:pPr>
+      </w:pPr>
+      <w:r>
+        <w:rPr>
+          <w:rFonts w:hint="eastAsia"/>
+        </w:rPr>
+        <w:lastRenderedPageBreak/>
+        <w:t>状态机的设计</w:t>
+      </w:r>
+    </w:p>
+    <w:p>
+      <w:pPr>
+        <w:pStyle w:val="a3"/>
+        <w:ind w:left="360" w:firstLineChars="0" w:firstLine="0"/>
+        <w:jc w:val="left"/>
+      </w:pPr>
+      <w:r>
+        <w:t>状态机里面需要用到的变量</w:t>
+      </w:r>
+    </w:p>
+    <w:p>
+      <w:pPr>
+        <w:pStyle w:val="a3"/>
+        <w:ind w:left="360" w:firstLineChars="0" w:firstLine="0"/>
+        <w:jc w:val="left"/>
+      </w:pPr>
+      <w:proofErr w:type="spellStart"/>
+      <w:r>
+        <w:rPr>
+          <w:rFonts w:hint="eastAsia"/>
+        </w:rPr>
+        <w:t>T_size</w:t>
+      </w:r>
+      <w:proofErr w:type="spellEnd"/>
+    </w:p>
+    <w:p>
+      <w:pPr>
+        <w:pStyle w:val="a3"/>
+        <w:ind w:left="360" w:firstLineChars="0" w:firstLine="0"/>
+        <w:jc w:val="left"/>
+      </w:pPr>
+      <w:proofErr w:type="spellStart"/>
+      <w:r>
+        <w:rPr>
+          <w:rFonts w:hint="eastAsia"/>
+        </w:rPr>
+        <w:t>T_source</w:t>
+      </w:r>
+      <w:r>
+        <w:t>Add</w:t>
+      </w:r>
+      <w:proofErr w:type="spellEnd"/>
+    </w:p>
+    <w:p>
+      <w:pPr>
+        <w:pStyle w:val="a3"/>
+        <w:ind w:left="360" w:firstLineChars="0" w:firstLine="0"/>
+        <w:jc w:val="left"/>
+      </w:pPr>
+      <w:proofErr w:type="spellStart"/>
+      <w:r>
+        <w:rPr>
+          <w:rFonts w:hint="eastAsia"/>
+        </w:rPr>
+        <w:t>T_Dest</w:t>
+      </w:r>
+      <w:r>
+        <w:t>Add</w:t>
+      </w:r>
+      <w:proofErr w:type="spellEnd"/>
+    </w:p>
+    <w:p>
+      <w:pPr>
+        <w:pStyle w:val="a3"/>
+        <w:ind w:left="360" w:firstLineChars="0" w:firstLine="0"/>
+        <w:jc w:val="left"/>
+      </w:pPr>
+      <w:r>
+        <w:t>读操作完成标志位</w:t>
+      </w:r>
+    </w:p>
+    <w:p>
+      <w:pPr>
+        <w:pStyle w:val="a3"/>
+        <w:ind w:left="360" w:firstLineChars="0" w:firstLine="0"/>
+        <w:jc w:val="left"/>
+      </w:pPr>
+      <w:r>
+        <w:t>写</w:t>
+      </w:r>
+      <w:r>
+        <w:t>操作完成标志位</w:t>
+      </w:r>
+    </w:p>
+    <w:p>
+      <w:pPr>
+        <w:pStyle w:val="a3"/>
+        <w:ind w:left="360" w:firstLineChars="0" w:firstLine="0"/>
+        <w:jc w:val="left"/>
+        <w:rPr>
+          <w:rFonts w:hint="eastAsia"/>
+        </w:rPr>
+      </w:pPr>
+      <w:r>
+        <w:t>读数据暂存寄存器</w:t>
+      </w:r>
+    </w:p>
+    <w:p>
+      <w:pPr>
+        <w:pStyle w:val="a3"/>
+        <w:numPr>
+          <w:ilvl w:val="0"/>
+          <w:numId w:val="2"/>
+        </w:numPr>
+        <w:ind w:firstLineChars="0"/>
+        <w:jc w:val="left"/>
+        <w:rPr>
+          <w:rFonts w:hint="eastAsia"/>
+        </w:rPr>
+      </w:pPr>
+      <w:r>
+        <w:t xml:space="preserve">RESET </w:t>
+      </w:r>
+      <w:r>
+        <w:t>：</w:t>
+      </w:r>
+      <w:r>
+        <w:rPr>
+          <w:rFonts w:hint="eastAsia"/>
+        </w:rPr>
+        <w:t xml:space="preserve"> </w:t>
+      </w:r>
+    </w:p>
+    <w:p>
+      <w:pPr>
+        <w:pStyle w:val="a3"/>
+        <w:ind w:left="720" w:firstLineChars="0" w:firstLine="0"/>
+        <w:jc w:val="left"/>
+        <w:rPr>
+          <w:rFonts w:hint="eastAsia"/>
+        </w:rPr>
+      </w:pPr>
+      <w:r>
+        <w:t>状态跳转</w:t>
+      </w:r>
+      <w:r>
+        <w:t>：</w:t>
+      </w:r>
+      <w:r>
+        <w:t>复位信号开始以后就处于</w:t>
+      </w:r>
+      <w:r>
+        <w:rPr>
+          <w:rFonts w:hint="eastAsia"/>
+        </w:rPr>
+        <w:t>R</w:t>
+      </w:r>
+      <w:r>
+        <w:t>ESET</w:t>
+      </w:r>
+      <w:r>
+        <w:t>状态。</w:t>
+      </w:r>
+      <w:r>
+        <w:t>进入</w:t>
+      </w:r>
+      <w:r>
+        <w:t>reset</w:t>
+      </w:r>
+      <w:r>
+        <w:t>之后只要</w:t>
+      </w:r>
+      <w:r>
+        <w:rPr>
+          <w:rFonts w:hint="eastAsia"/>
+        </w:rPr>
+        <w:t>DMAEN</w:t>
+      </w:r>
+      <w:r>
+        <w:rPr>
+          <w:rFonts w:hint="eastAsia"/>
+        </w:rPr>
+        <w:t>为高，直接跳转到</w:t>
+      </w:r>
+      <w:r>
+        <w:rPr>
+          <w:rFonts w:hint="eastAsia"/>
+        </w:rPr>
+        <w:t>I</w:t>
+      </w:r>
+      <w:r>
+        <w:t>NI</w:t>
+      </w:r>
+      <w:r>
+        <w:t>，否则留在</w:t>
+      </w:r>
+      <w:r>
+        <w:rPr>
+          <w:rFonts w:hint="eastAsia"/>
+        </w:rPr>
+        <w:t>R</w:t>
+      </w:r>
+      <w:r>
+        <w:t>ESET</w:t>
+      </w:r>
+    </w:p>
+    <w:p>
+      <w:pPr>
+        <w:pStyle w:val="a3"/>
+        <w:ind w:left="720" w:firstLineChars="0" w:firstLine="0"/>
+        <w:jc w:val="left"/>
+      </w:pPr>
+      <w:r>
+        <w:t>执行功能：</w:t>
+      </w:r>
+      <w:r>
+        <w:t>不执行任何功能</w:t>
+      </w:r>
+    </w:p>
+    <w:p>
+      <w:pPr>
+        <w:pStyle w:val="a3"/>
+        <w:numPr>
+          <w:ilvl w:val="0"/>
+          <w:numId w:val="2"/>
+        </w:numPr>
+        <w:ind w:firstLineChars="0"/>
+        <w:jc w:val="left"/>
+        <w:rPr>
+          <w:rFonts w:hint="eastAsia"/>
+        </w:rPr>
+      </w:pPr>
+      <w:r>
+        <w:rPr>
+          <w:rFonts w:hint="eastAsia"/>
+        </w:rPr>
+        <w:t>INI   :</w:t>
+      </w:r>
+    </w:p>
+    <w:p>
+      <w:pPr>
+        <w:pStyle w:val="a3"/>
+        <w:ind w:left="720" w:firstLineChars="0" w:firstLine="0"/>
+        <w:jc w:val="left"/>
+      </w:pPr>
+      <w:r>
+        <w:t>状态跳转：</w:t>
+      </w:r>
+      <w:r>
+        <w:t>立刻跳转到</w:t>
+      </w:r>
+      <w:r>
+        <w:rPr>
+          <w:rFonts w:hint="eastAsia"/>
+        </w:rPr>
+        <w:t>IDLE</w:t>
+      </w:r>
+      <w:r>
+        <w:t>。</w:t>
+      </w:r>
+      <w:r>
+        <w:t xml:space="preserve"> </w:t>
+      </w:r>
+    </w:p>
+    <w:p>
+      <w:pPr>
+        <w:pStyle w:val="a3"/>
+        <w:ind w:left="720" w:firstLineChars="0" w:firstLine="0"/>
+        <w:jc w:val="left"/>
+      </w:pPr>
+      <w:r>
+        <w:t>执行功能：把</w:t>
+      </w:r>
+      <w:proofErr w:type="spellStart"/>
+      <w:r>
+        <w:rPr>
+          <w:rFonts w:hint="eastAsia"/>
+        </w:rPr>
+        <w:t>DMAx</w:t>
+      </w:r>
+      <w:r>
+        <w:t>SZ</w:t>
+      </w:r>
+      <w:proofErr w:type="spellEnd"/>
+      <w:r>
+        <w:t>信号复制给</w:t>
+      </w:r>
+      <w:proofErr w:type="spellStart"/>
+      <w:r>
+        <w:rPr>
+          <w:rFonts w:hint="eastAsia"/>
+        </w:rPr>
+        <w:t>T_size</w:t>
+      </w:r>
+      <w:proofErr w:type="spellEnd"/>
+      <w:r>
+        <w:rPr>
+          <w:rFonts w:hint="eastAsia"/>
+        </w:rPr>
+        <w:t>。把</w:t>
+      </w:r>
+      <w:proofErr w:type="spellStart"/>
+      <w:r>
+        <w:rPr>
+          <w:rFonts w:hint="eastAsia"/>
+        </w:rPr>
+        <w:t>DMAx</w:t>
+      </w:r>
+      <w:r>
+        <w:t>SA</w:t>
+      </w:r>
+      <w:proofErr w:type="spellEnd"/>
+      <w:r>
+        <w:t>信号赋值给</w:t>
+      </w:r>
+      <w:proofErr w:type="spellStart"/>
+      <w:r>
+        <w:rPr>
+          <w:rFonts w:hint="eastAsia"/>
+        </w:rPr>
+        <w:t>T_source</w:t>
+      </w:r>
+      <w:r>
+        <w:t>Add</w:t>
+      </w:r>
+      <w:proofErr w:type="spellEnd"/>
+      <w:r>
+        <w:t xml:space="preserve">  </w:t>
+      </w:r>
+      <w:proofErr w:type="spellStart"/>
+      <w:r>
+        <w:t>DMAxDA</w:t>
+      </w:r>
+      <w:proofErr w:type="spellEnd"/>
+      <w:r>
+        <w:t>赋值给</w:t>
+      </w:r>
+      <w:proofErr w:type="spellStart"/>
+      <w:r>
+        <w:rPr>
+          <w:rFonts w:hint="eastAsia"/>
+        </w:rPr>
+        <w:t>T_Dest</w:t>
+      </w:r>
+      <w:r>
+        <w:t>Add</w:t>
+      </w:r>
+      <w:proofErr w:type="spellEnd"/>
+      <w:r>
+        <w:t>。</w:t>
+      </w:r>
+    </w:p>
+    <w:p>
+      <w:pPr>
+        <w:pStyle w:val="a3"/>
+        <w:numPr>
+          <w:ilvl w:val="0"/>
+          <w:numId w:val="2"/>
+        </w:numPr>
+        <w:ind w:firstLineChars="0"/>
+        <w:jc w:val="left"/>
+      </w:pPr>
+      <w:r>
+        <w:rPr>
+          <w:rFonts w:hint="eastAsia"/>
+        </w:rPr>
+        <w:t>IDLE</w:t>
+      </w:r>
+      <w:r>
+        <w:t xml:space="preserve"> :</w:t>
+      </w:r>
+    </w:p>
+    <w:p>
+      <w:pPr>
+        <w:pStyle w:val="a3"/>
+        <w:ind w:left="720" w:firstLineChars="0" w:firstLine="0"/>
+        <w:jc w:val="left"/>
+      </w:pPr>
+      <w:r>
+        <w:t>状态跳转：由于暂时不支持</w:t>
+      </w:r>
+      <w:r>
+        <w:rPr>
+          <w:rFonts w:hint="eastAsia"/>
+        </w:rPr>
+        <w:t>NMI</w:t>
+      </w:r>
+      <w:r>
+        <w:rPr>
+          <w:rFonts w:hint="eastAsia"/>
+        </w:rPr>
+        <w:t>中断所以</w:t>
+      </w:r>
+      <w:r>
+        <w:rPr>
+          <w:rFonts w:hint="eastAsia"/>
+        </w:rPr>
+        <w:t>DMAEN</w:t>
+      </w:r>
+      <w:r>
+        <w:rPr>
+          <w:rFonts w:hint="eastAsia"/>
+        </w:rPr>
+        <w:t>为高则跳转到</w:t>
+      </w:r>
+      <w:r>
+        <w:rPr>
+          <w:rFonts w:hint="eastAsia"/>
+        </w:rPr>
+        <w:t>WAIT_TRI</w:t>
+      </w:r>
+      <w:r>
+        <w:rPr>
+          <w:rFonts w:hint="eastAsia"/>
+        </w:rPr>
+        <w:t>否则留在本状态</w:t>
+      </w:r>
+    </w:p>
+    <w:p>
+      <w:pPr>
+        <w:pStyle w:val="a3"/>
+        <w:ind w:left="720" w:firstLineChars="0" w:firstLine="0"/>
+        <w:jc w:val="left"/>
+      </w:pPr>
+      <w:r>
+        <w:t>执行功能：啥也不干。</w:t>
+      </w:r>
+    </w:p>
+    <w:p>
+      <w:pPr>
+        <w:pStyle w:val="a3"/>
+        <w:numPr>
+          <w:ilvl w:val="0"/>
+          <w:numId w:val="2"/>
+        </w:numPr>
+        <w:ind w:firstLineChars="0"/>
+        <w:jc w:val="left"/>
+        <w:rPr>
+          <w:rFonts w:hint="eastAsia"/>
+        </w:rPr>
+      </w:pPr>
+      <w:r>
+        <w:rPr>
+          <w:rFonts w:hint="eastAsia"/>
+        </w:rPr>
+        <w:t>WAIT_TRI</w:t>
+      </w:r>
+    </w:p>
+    <w:p>
+      <w:pPr>
+        <w:pStyle w:val="a3"/>
+        <w:ind w:left="720" w:firstLineChars="0" w:firstLine="0"/>
+        <w:jc w:val="left"/>
+      </w:pPr>
+      <w:r>
+        <w:t>状态跳转：</w:t>
+      </w:r>
+      <w:r>
+        <w:t>等待来自</w:t>
+      </w:r>
+      <w:r>
+        <w:t>上层控制的出发信号，</w:t>
+      </w:r>
+      <w:r>
+        <w:t>如果</w:t>
+      </w:r>
+      <w:r>
+        <w:t>trigger</w:t>
+      </w:r>
+      <w:r>
+        <w:t>确实的被触发了，那么表示</w:t>
+      </w:r>
+      <w:r>
+        <w:t>在接下来的一系列状态中完成一个数据传输的动作。</w:t>
+      </w:r>
+      <w:r>
+        <w:t>当</w:t>
+      </w:r>
+      <w:r>
+        <w:rPr>
+          <w:rFonts w:hint="eastAsia"/>
+        </w:rPr>
+        <w:t>DMALEVEL</w:t>
+      </w:r>
+      <w:r>
+        <w:rPr>
+          <w:rFonts w:hint="eastAsia"/>
+        </w:rPr>
+        <w:t>等于</w:t>
+      </w:r>
+      <w:r>
+        <w:rPr>
+          <w:rFonts w:hint="eastAsia"/>
+        </w:rPr>
+        <w:t>1</w:t>
+      </w:r>
+      <w:r>
+        <w:rPr>
+          <w:rFonts w:hint="eastAsia"/>
+        </w:rPr>
+        <w:t>的时候触发信号处于高电平，当</w:t>
+      </w:r>
+      <w:r>
+        <w:rPr>
+          <w:rFonts w:hint="eastAsia"/>
+        </w:rPr>
+        <w:t>DMALEVEL</w:t>
+      </w:r>
+      <w:r>
+        <w:rPr>
+          <w:rFonts w:hint="eastAsia"/>
+        </w:rPr>
+        <w:t>处于低电平的时候触发信号有一个上升沿被采集到。那么表示完成了一次触发动作。可进进入下一个模块进行读数据操作。否则留在本状态。</w:t>
+      </w:r>
+    </w:p>
+    <w:p>
+      <w:pPr>
+        <w:pStyle w:val="a3"/>
+        <w:ind w:left="720" w:firstLineChars="0" w:firstLine="0"/>
+        <w:jc w:val="left"/>
+        <w:rPr>
+          <w:rFonts w:hint="eastAsia"/>
+        </w:rPr>
+      </w:pPr>
+      <w:r>
+        <w:t>执行功能：</w:t>
+      </w:r>
+      <w:r>
+        <w:t>把写操作结束标志位和读操作结束标志位拉低</w:t>
+      </w:r>
+    </w:p>
+    <w:p>
+      <w:pPr>
+        <w:pStyle w:val="a3"/>
+        <w:numPr>
+          <w:ilvl w:val="0"/>
+          <w:numId w:val="2"/>
+        </w:numPr>
+        <w:ind w:firstLineChars="0"/>
+        <w:jc w:val="left"/>
+      </w:pPr>
+      <w:r>
+        <w:t>READ</w:t>
+      </w:r>
+    </w:p>
+    <w:p>
+      <w:pPr>
+        <w:pStyle w:val="a3"/>
+        <w:ind w:left="720" w:firstLineChars="0" w:firstLine="0"/>
+        <w:jc w:val="left"/>
+        <w:rPr>
+          <w:rFonts w:hint="eastAsia"/>
+        </w:rPr>
+      </w:pPr>
+      <w:r>
+        <w:t>状态跳转：读操作结束标志位拉高表示都操作完成，开始跳转到下一个模块进行写操作</w:t>
+      </w:r>
+    </w:p>
+    <w:p>
+      <w:pPr>
+        <w:pStyle w:val="a3"/>
+        <w:ind w:left="720" w:firstLineChars="0" w:firstLine="0"/>
+        <w:jc w:val="left"/>
+      </w:pPr>
+      <w:r>
+        <w:t>执行功能：需要对</w:t>
+      </w:r>
+      <w:r>
+        <w:rPr>
+          <w:rFonts w:hint="eastAsia"/>
+        </w:rPr>
+        <w:t>DMA_INTERFACE</w:t>
+      </w:r>
+      <w:r>
+        <w:rPr>
+          <w:rFonts w:hint="eastAsia"/>
+        </w:rPr>
+        <w:t>接口进行操作。从而从制定的内存地址读取数据并且保存到一个寄存器里面。并把都操作结束标志位拉高。</w:t>
+      </w:r>
+    </w:p>
+    <w:p>
+      <w:pPr>
+        <w:pStyle w:val="a3"/>
+        <w:numPr>
+          <w:ilvl w:val="0"/>
+          <w:numId w:val="2"/>
+        </w:numPr>
+        <w:ind w:firstLineChars="0"/>
+        <w:jc w:val="left"/>
+        <w:rPr>
+          <w:rFonts w:hint="eastAsia"/>
+        </w:rPr>
+      </w:pPr>
+      <w:r>
+        <w:rPr>
+          <w:rFonts w:hint="eastAsia"/>
+        </w:rPr>
+        <w:t>WRITE:</w:t>
+      </w:r>
+    </w:p>
+    <w:p>
+      <w:pPr>
+        <w:pStyle w:val="a3"/>
+        <w:ind w:left="720" w:firstLineChars="0" w:firstLine="0"/>
+        <w:jc w:val="left"/>
+      </w:pPr>
+      <w:r>
+        <w:t>状态跳转：</w:t>
+      </w:r>
+      <w:r>
+        <w:t>写操作完成标志位拉高</w:t>
+      </w:r>
+      <w:bookmarkStart w:id="0" w:name="_GoBack"/>
+      <w:bookmarkEnd w:id="0"/>
+      <w:r>
+        <w:t>表示写操作已经完成，开始跳转到下一个状态。</w:t>
+      </w:r>
+    </w:p>
+    <w:p>
+      <w:pPr>
+        <w:pStyle w:val="a3"/>
+        <w:ind w:left="720" w:firstLineChars="0" w:firstLine="0"/>
+        <w:jc w:val="left"/>
+        <w:rPr>
+          <w:rFonts w:hint="eastAsia"/>
+        </w:rPr>
+      </w:pPr>
+      <w:r>
+        <w:t>执行功能：需要对</w:t>
+      </w:r>
+      <w:r>
+        <w:rPr>
+          <w:rFonts w:hint="eastAsia"/>
+        </w:rPr>
+        <w:t>DMA_INTERFACE</w:t>
+      </w:r>
+      <w:r>
+        <w:rPr>
+          <w:rFonts w:hint="eastAsia"/>
+        </w:rPr>
+        <w:t>接口进行操作，从而向执行内存地址写入之前保存好的数据。并把写操作结束标志位拉高</w:t>
+      </w:r>
+    </w:p>
+    <w:p>
+      <w:pPr>
+        <w:pStyle w:val="a3"/>
+        <w:numPr>
+          <w:ilvl w:val="0"/>
+          <w:numId w:val="2"/>
+        </w:numPr>
+        <w:ind w:firstLineChars="0"/>
+        <w:jc w:val="left"/>
+      </w:pPr>
+      <w:r>
+        <w:t>Modify</w:t>
+      </w:r>
+      <w:r>
+        <w:t>：</w:t>
+      </w:r>
+    </w:p>
+    <w:p>
+      <w:pPr>
+        <w:pStyle w:val="a3"/>
+        <w:ind w:left="720" w:firstLineChars="0" w:firstLine="0"/>
+        <w:jc w:val="left"/>
+        <w:rPr>
+          <w:rFonts w:hint="eastAsia"/>
+        </w:rPr>
+      </w:pPr>
+      <w:r>
+        <w:t>状态跳转：</w:t>
+      </w:r>
+      <w:r>
+        <w:t>1. DMALEVEL</w:t>
+      </w:r>
+      <w:r>
+        <w:t>等于</w:t>
+      </w:r>
+      <w:r>
+        <w:t>1</w:t>
+      </w:r>
+      <w:r>
+        <w:t>，触发信号</w:t>
+      </w:r>
+      <w:r>
+        <w:t>变为</w:t>
+      </w:r>
+      <w:r>
+        <w:t>0.</w:t>
+      </w:r>
+      <w:r>
+        <w:t>跳转到</w:t>
+      </w:r>
+      <w:r>
+        <w:rPr>
+          <w:rFonts w:hint="eastAsia"/>
+        </w:rPr>
+        <w:t>IDLE</w:t>
+      </w:r>
+      <w:r>
+        <w:t>状态</w:t>
+      </w:r>
+      <w:r>
+        <w:rPr>
+          <w:rFonts w:hint="eastAsia"/>
+        </w:rPr>
+        <w:t>。</w:t>
+      </w:r>
+      <w:r>
+        <w:t>2.</w:t>
+      </w:r>
     </w:p>
     <w:sectPr>
       <w:pgSz w:w="11906" w:h="16838"/>
@@ -3598,17 +3906,17 @@
 
 <file path=word/numbering.xml><?xml version="1.0" encoding="utf-8"?>
 <w:numbering xmlns:wpc="http://schemas.microsoft.com/office/word/2010/wordprocessingCanvas" xmlns:mc="http://schemas.openxmlformats.org/markup-compatibility/2006" xmlns:o="urn:schemas-microsoft-com:office:office" xmlns:r="http://schemas.openxmlformats.org/officeDocument/2006/relationships" xmlns:m="http://schemas.openxmlformats.org/officeDocument/2006/math" xmlns:v="urn:schemas-microsoft-com:vml" xmlns:wp14="http://schemas.microsoft.com/office/word/2010/wordprocessingDrawing" xmlns:wp="http://schemas.openxmlformats.org/drawingml/2006/wordprocessingDrawing" xmlns:w10="urn:schemas-microsoft-com:office:word" xmlns:w="http://schemas.openxmlformats.org/wordprocessingml/2006/main" xmlns:w14="http://schemas.microsoft.com/office/word/2010/wordml" xmlns:w15="http://schemas.microsoft.com/office/word/2012/wordml" xmlns:wpg="http://schemas.microsoft.com/office/word/2010/wordprocessingGroup" xmlns:wpi="http://schemas.microsoft.com/office/word/2010/wordprocessingInk" xmlns:wne="http://schemas.microsoft.com/office/word/2006/wordml" xmlns:wps="http://schemas.microsoft.com/office/word/2010/wordprocessingShape" mc:Ignorable="w14 w15 wp14">
-  <w:abstractNum w:abstractNumId="0">
-    <w:nsid w:val="5F545A53"/>
+  <w:abstractNum w:abstractNumId="0" w15:restartNumberingAfterBreak="0">
+    <w:nsid w:val="28003CD4"/>
     <w:multiLevelType w:val="hybridMultilevel"/>
-    <w:tmpl w:val="360A811A"/>
-    <w:lvl w:ilvl="0" w:tplc="BAD65436">
+    <w:tmpl w:val="102E0340"/>
+    <w:lvl w:ilvl="0" w:tplc="DBDC2E56">
       <w:start w:val="1"/>
       <w:numFmt w:val="decimal"/>
       <w:lvlText w:val="%1."/>
       <w:lvlJc w:val="left"/>
       <w:pPr>
-        <w:ind w:left="360" w:hanging="360"/>
+        <w:ind w:left="720" w:hanging="360"/>
       </w:pPr>
       <w:rPr>
         <w:rFonts w:hint="default"/>
@@ -3620,7 +3928,7 @@
       <w:lvlText w:val="%2)"/>
       <w:lvlJc w:val="left"/>
       <w:pPr>
-        <w:ind w:left="840" w:hanging="420"/>
+        <w:ind w:left="1200" w:hanging="420"/>
       </w:pPr>
     </w:lvl>
     <w:lvl w:ilvl="2" w:tplc="0409001B" w:tentative="1">
@@ -3629,7 +3937,7 @@
       <w:lvlText w:val="%3."/>
       <w:lvlJc w:val="right"/>
       <w:pPr>
-        <w:ind w:left="1260" w:hanging="420"/>
+        <w:ind w:left="1620" w:hanging="420"/>
       </w:pPr>
     </w:lvl>
     <w:lvl w:ilvl="3" w:tplc="0409000F" w:tentative="1">
@@ -3638,7 +3946,7 @@
       <w:lvlText w:val="%4."/>
       <w:lvlJc w:val="left"/>
       <w:pPr>
-        <w:ind w:left="1680" w:hanging="420"/>
+        <w:ind w:left="2040" w:hanging="420"/>
       </w:pPr>
     </w:lvl>
     <w:lvl w:ilvl="4" w:tplc="04090019" w:tentative="1">
@@ -3647,7 +3955,7 @@
       <w:lvlText w:val="%5)"/>
       <w:lvlJc w:val="left"/>
       <w:pPr>
-        <w:ind w:left="2100" w:hanging="420"/>
+        <w:ind w:left="2460" w:hanging="420"/>
       </w:pPr>
     </w:lvl>
     <w:lvl w:ilvl="5" w:tplc="0409001B" w:tentative="1">
@@ -3656,7 +3964,7 @@
       <w:lvlText w:val="%6."/>
       <w:lvlJc w:val="right"/>
       <w:pPr>
-        <w:ind w:left="2520" w:hanging="420"/>
+        <w:ind w:left="2880" w:hanging="420"/>
       </w:pPr>
     </w:lvl>
     <w:lvl w:ilvl="6" w:tplc="0409000F" w:tentative="1">
@@ -3665,7 +3973,7 @@
       <w:lvlText w:val="%7."/>
       <w:lvlJc w:val="left"/>
       <w:pPr>
-        <w:ind w:left="2940" w:hanging="420"/>
+        <w:ind w:left="3300" w:hanging="420"/>
       </w:pPr>
     </w:lvl>
     <w:lvl w:ilvl="7" w:tplc="04090019" w:tentative="1">
@@ -3674,7 +3982,7 @@
       <w:lvlText w:val="%8)"/>
       <w:lvlJc w:val="left"/>
       <w:pPr>
-        <w:ind w:left="3360" w:hanging="420"/>
+        <w:ind w:left="3720" w:hanging="420"/>
       </w:pPr>
     </w:lvl>
     <w:lvl w:ilvl="8" w:tplc="0409001B" w:tentative="1">
@@ -3683,11 +3991,103 @@
       <w:lvlText w:val="%9."/>
       <w:lvlJc w:val="right"/>
       <w:pPr>
+        <w:ind w:left="4140" w:hanging="420"/>
+      </w:pPr>
+    </w:lvl>
+  </w:abstractNum>
+  <w:abstractNum w:abstractNumId="1" w15:restartNumberingAfterBreak="0">
+    <w:nsid w:val="5F545A53"/>
+    <w:multiLevelType w:val="hybridMultilevel"/>
+    <w:tmpl w:val="360A811A"/>
+    <w:lvl w:ilvl="0" w:tplc="BAD65436">
+      <w:start w:val="1"/>
+      <w:numFmt w:val="decimal"/>
+      <w:lvlText w:val="%1."/>
+      <w:lvlJc w:val="left"/>
+      <w:pPr>
+        <w:ind w:left="360" w:hanging="360"/>
+      </w:pPr>
+      <w:rPr>
+        <w:rFonts w:hint="default"/>
+      </w:rPr>
+    </w:lvl>
+    <w:lvl w:ilvl="1" w:tplc="04090019" w:tentative="1">
+      <w:start w:val="1"/>
+      <w:numFmt w:val="lowerLetter"/>
+      <w:lvlText w:val="%2)"/>
+      <w:lvlJc w:val="left"/>
+      <w:pPr>
+        <w:ind w:left="840" w:hanging="420"/>
+      </w:pPr>
+    </w:lvl>
+    <w:lvl w:ilvl="2" w:tplc="0409001B" w:tentative="1">
+      <w:start w:val="1"/>
+      <w:numFmt w:val="lowerRoman"/>
+      <w:lvlText w:val="%3."/>
+      <w:lvlJc w:val="right"/>
+      <w:pPr>
+        <w:ind w:left="1260" w:hanging="420"/>
+      </w:pPr>
+    </w:lvl>
+    <w:lvl w:ilvl="3" w:tplc="0409000F" w:tentative="1">
+      <w:start w:val="1"/>
+      <w:numFmt w:val="decimal"/>
+      <w:lvlText w:val="%4."/>
+      <w:lvlJc w:val="left"/>
+      <w:pPr>
+        <w:ind w:left="1680" w:hanging="420"/>
+      </w:pPr>
+    </w:lvl>
+    <w:lvl w:ilvl="4" w:tplc="04090019" w:tentative="1">
+      <w:start w:val="1"/>
+      <w:numFmt w:val="lowerLetter"/>
+      <w:lvlText w:val="%5)"/>
+      <w:lvlJc w:val="left"/>
+      <w:pPr>
+        <w:ind w:left="2100" w:hanging="420"/>
+      </w:pPr>
+    </w:lvl>
+    <w:lvl w:ilvl="5" w:tplc="0409001B" w:tentative="1">
+      <w:start w:val="1"/>
+      <w:numFmt w:val="lowerRoman"/>
+      <w:lvlText w:val="%6."/>
+      <w:lvlJc w:val="right"/>
+      <w:pPr>
+        <w:ind w:left="2520" w:hanging="420"/>
+      </w:pPr>
+    </w:lvl>
+    <w:lvl w:ilvl="6" w:tplc="0409000F" w:tentative="1">
+      <w:start w:val="1"/>
+      <w:numFmt w:val="decimal"/>
+      <w:lvlText w:val="%7."/>
+      <w:lvlJc w:val="left"/>
+      <w:pPr>
+        <w:ind w:left="2940" w:hanging="420"/>
+      </w:pPr>
+    </w:lvl>
+    <w:lvl w:ilvl="7" w:tplc="04090019" w:tentative="1">
+      <w:start w:val="1"/>
+      <w:numFmt w:val="lowerLetter"/>
+      <w:lvlText w:val="%8)"/>
+      <w:lvlJc w:val="left"/>
+      <w:pPr>
+        <w:ind w:left="3360" w:hanging="420"/>
+      </w:pPr>
+    </w:lvl>
+    <w:lvl w:ilvl="8" w:tplc="0409001B" w:tentative="1">
+      <w:start w:val="1"/>
+      <w:numFmt w:val="lowerRoman"/>
+      <w:lvlText w:val="%9."/>
+      <w:lvlJc w:val="right"/>
+      <w:pPr>
         <w:ind w:left="3780" w:hanging="420"/>
       </w:pPr>
     </w:lvl>
   </w:abstractNum>
   <w:num w:numId="1">
+    <w:abstractNumId w:val="1"/>
+  </w:num>
+  <w:num w:numId="2">
     <w:abstractNumId w:val="0"/>
   </w:num>
 </w:numbering>
@@ -4131,7 +4531,6 @@
     <w:uiPriority w:val="39"/>
     <w:rsid w:val="00CE3F16"/>
     <w:tblPr>
-      <w:tblInd w:w="0" w:type="dxa"/>
       <w:tblBorders>
         <w:top w:val="single" w:sz="4" w:space="0" w:color="auto"/>
         <w:left w:val="single" w:sz="4" w:space="0" w:color="auto"/>
@@ -4140,12 +4539,6 @@
         <w:insideH w:val="single" w:sz="4" w:space="0" w:color="auto"/>
         <w:insideV w:val="single" w:sz="4" w:space="0" w:color="auto"/>
       </w:tblBorders>
-      <w:tblCellMar>
-        <w:top w:w="0" w:type="dxa"/>
-        <w:left w:w="108" w:type="dxa"/>
-        <w:bottom w:w="0" w:type="dxa"/>
-        <w:right w:w="108" w:type="dxa"/>
-      </w:tblCellMar>
     </w:tblPr>
   </w:style>
 </w:styles>

--- a/doc/dma_channal设计资料.docx
+++ b/doc/dma_channal设计资料.docx
@@ -6,7 +6,6 @@
       <w:pPr>
         <w:jc w:val="center"/>
       </w:pPr>
-      <w:proofErr w:type="spellStart"/>
       <w:r>
         <w:rPr>
           <w:rFonts w:hint="eastAsia"/>
@@ -20,14 +19,7 @@
         <w:rPr>
           <w:rFonts w:hint="eastAsia"/>
         </w:rPr>
-        <w:t>l</w:t>
-      </w:r>
-      <w:proofErr w:type="spellEnd"/>
-      <w:r>
-        <w:rPr>
-          <w:rFonts w:hint="eastAsia"/>
-        </w:rPr>
-        <w:t xml:space="preserve"> </w:t>
+        <w:t xml:space="preserve">l </w:t>
       </w:r>
       <w:r>
         <w:rPr>
@@ -74,14 +66,12 @@
       <w:r>
         <w:t>上层的</w:t>
       </w:r>
-      <w:proofErr w:type="spellStart"/>
       <w:r>
         <w:rPr>
           <w:rFonts w:hint="eastAsia"/>
         </w:rPr>
         <w:t>dma_priority</w:t>
       </w:r>
-      <w:proofErr w:type="spellEnd"/>
       <w:r>
         <w:t>那模块链接，获取</w:t>
       </w:r>
@@ -103,14 +93,54 @@
       <w:r>
         <w:t>信号</w:t>
       </w:r>
-      <w:proofErr w:type="spellStart"/>
-      <w:r>
-        <w:rPr>
-          <w:rFonts w:hint="eastAsia"/>
-        </w:rPr>
-        <w:t>dmax_ctl</w:t>
-      </w:r>
-      <w:proofErr w:type="spellEnd"/>
+      <w:r>
+        <w:rPr>
+          <w:rFonts w:hint="eastAsia"/>
+        </w:rPr>
+        <w:t>dmax_ctl,</w:t>
+      </w:r>
+      <w:r>
+        <w:rPr>
+          <w:rFonts w:hint="eastAsia"/>
+        </w:rPr>
+        <w:t xml:space="preserve"> </w:t>
+      </w:r>
+      <w:r>
+        <w:rPr>
+          <w:rFonts w:hint="eastAsia"/>
+        </w:rPr>
+        <w:t>dmax_sa,</w:t>
+      </w:r>
+      <w:r>
+        <w:rPr>
+          <w:rFonts w:hint="eastAsia"/>
+        </w:rPr>
+        <w:t xml:space="preserve"> </w:t>
+      </w:r>
+      <w:r>
+        <w:rPr>
+          <w:rFonts w:hint="eastAsia"/>
+        </w:rPr>
+        <w:t>dmax_da,</w:t>
+      </w:r>
+      <w:r>
+        <w:rPr>
+          <w:rFonts w:hint="eastAsia"/>
+        </w:rPr>
+        <w:t xml:space="preserve"> </w:t>
+      </w:r>
+      <w:r>
+        <w:rPr>
+          <w:rFonts w:hint="eastAsia"/>
+        </w:rPr>
+        <w:t>dmax_sz</w:t>
+      </w:r>
+      <w:r>
+        <w:rPr>
+          <w:rFonts w:hint="eastAsia"/>
+        </w:rPr>
+        <w:t>，</w:t>
+      </w:r>
       <w:r>
         <w:rPr>
           <w:rFonts w:hint="eastAsia"/>
@@ -123,80 +153,12 @@
         </w:rPr>
         <w:t xml:space="preserve"> </w:t>
       </w:r>
-      <w:proofErr w:type="spellStart"/>
-      <w:r>
-        <w:rPr>
-          <w:rFonts w:hint="eastAsia"/>
-        </w:rPr>
-        <w:t>dmax_sa</w:t>
-      </w:r>
-      <w:proofErr w:type="spellEnd"/>
-      <w:r>
-        <w:rPr>
-          <w:rFonts w:hint="eastAsia"/>
-        </w:rPr>
-        <w:t>,</w:t>
-      </w:r>
-      <w:r>
-        <w:rPr>
-          <w:rFonts w:hint="eastAsia"/>
-        </w:rPr>
-        <w:t xml:space="preserve"> </w:t>
-      </w:r>
-      <w:proofErr w:type="spellStart"/>
-      <w:r>
-        <w:rPr>
-          <w:rFonts w:hint="eastAsia"/>
-        </w:rPr>
-        <w:t>dmax_da</w:t>
-      </w:r>
-      <w:proofErr w:type="spellEnd"/>
-      <w:r>
-        <w:rPr>
-          <w:rFonts w:hint="eastAsia"/>
-        </w:rPr>
-        <w:t>,</w:t>
-      </w:r>
-      <w:r>
-        <w:rPr>
-          <w:rFonts w:hint="eastAsia"/>
-        </w:rPr>
-        <w:t xml:space="preserve"> </w:t>
-      </w:r>
-      <w:proofErr w:type="spellStart"/>
-      <w:r>
-        <w:rPr>
-          <w:rFonts w:hint="eastAsia"/>
-        </w:rPr>
-        <w:t>dmax_sz</w:t>
-      </w:r>
-      <w:proofErr w:type="spellEnd"/>
-      <w:r>
-        <w:rPr>
-          <w:rFonts w:hint="eastAsia"/>
-        </w:rPr>
-        <w:t>，</w:t>
-      </w:r>
-      <w:r>
-        <w:rPr>
-          <w:rFonts w:hint="eastAsia"/>
-        </w:rPr>
-        <w:t>,</w:t>
-      </w:r>
-      <w:r>
-        <w:rPr>
-          <w:rFonts w:hint="eastAsia"/>
-        </w:rPr>
-        <w:t xml:space="preserve"> </w:t>
-      </w:r>
-      <w:proofErr w:type="spellStart"/>
       <w:r>
         <w:rPr>
           <w:rFonts w:hint="eastAsia"/>
         </w:rPr>
         <w:t>dmax_tsel</w:t>
       </w:r>
-      <w:proofErr w:type="spellEnd"/>
       <w:r>
         <w:rPr>
           <w:rFonts w:hint="eastAsia"/>
@@ -215,11 +177,9 @@
       <w:r>
         <w:t>，并向</w:t>
       </w:r>
-      <w:proofErr w:type="spellStart"/>
       <w:r>
         <w:t>dma_priority</w:t>
       </w:r>
-      <w:proofErr w:type="spellEnd"/>
       <w:r>
         <w:t>传输当前传输</w:t>
       </w:r>
@@ -232,11 +192,9 @@
       <w:r>
         <w:t>结束的</w:t>
       </w:r>
-      <w:proofErr w:type="spellStart"/>
       <w:r>
         <w:t>trigger_done</w:t>
       </w:r>
-      <w:proofErr w:type="spellEnd"/>
       <w:r>
         <w:rPr>
           <w:rFonts w:hint="eastAsia"/>
@@ -255,14 +213,12 @@
       <w:r>
         <w:t>下层进行</w:t>
       </w:r>
-      <w:proofErr w:type="spellStart"/>
       <w:r>
         <w:rPr>
           <w:rFonts w:hint="eastAsia"/>
         </w:rPr>
         <w:t>dma</w:t>
       </w:r>
-      <w:proofErr w:type="spellEnd"/>
       <w:r>
         <w:rPr>
           <w:rFonts w:hint="eastAsia"/>
@@ -392,14 +348,12 @@
               <w:ind w:firstLineChars="0" w:firstLine="0"/>
               <w:jc w:val="left"/>
             </w:pPr>
-            <w:proofErr w:type="gramStart"/>
             <w:r>
               <w:rPr>
                 <w:rFonts w:hint="eastAsia"/>
               </w:rPr>
               <w:t>位宽</w:t>
             </w:r>
-            <w:proofErr w:type="gramEnd"/>
           </w:p>
         </w:tc>
         <w:tc>
@@ -435,11 +389,9 @@
               <w:ind w:firstLineChars="0" w:firstLine="0"/>
               <w:jc w:val="left"/>
             </w:pPr>
-            <w:proofErr w:type="spellStart"/>
             <w:r>
               <w:t>mclk</w:t>
             </w:r>
-            <w:proofErr w:type="spellEnd"/>
           </w:p>
         </w:tc>
         <w:tc>
@@ -532,11 +484,9 @@
               <w:ind w:firstLineChars="0" w:firstLine="0"/>
               <w:jc w:val="left"/>
             </w:pPr>
-            <w:proofErr w:type="spellStart"/>
             <w:r>
               <w:t>puc_rst</w:t>
             </w:r>
-            <w:proofErr w:type="spellEnd"/>
           </w:p>
         </w:tc>
         <w:tc>
@@ -632,11 +582,9 @@
               <w:ind w:firstLineChars="0" w:firstLine="0"/>
               <w:jc w:val="left"/>
             </w:pPr>
-            <w:proofErr w:type="spellStart"/>
             <w:r>
               <w:t>dmax_ctl</w:t>
             </w:r>
-            <w:proofErr w:type="spellEnd"/>
           </w:p>
         </w:tc>
         <w:tc>
@@ -729,11 +677,9 @@
               <w:ind w:firstLineChars="0" w:firstLine="0"/>
               <w:jc w:val="left"/>
             </w:pPr>
-            <w:proofErr w:type="spellStart"/>
             <w:r>
               <w:t>dmax_sa</w:t>
             </w:r>
-            <w:proofErr w:type="spellEnd"/>
           </w:p>
         </w:tc>
         <w:tc>
@@ -823,11 +769,9 @@
               <w:ind w:firstLineChars="0" w:firstLine="0"/>
               <w:jc w:val="left"/>
             </w:pPr>
-            <w:proofErr w:type="spellStart"/>
             <w:r>
               <w:t>dmax_da</w:t>
             </w:r>
-            <w:proofErr w:type="spellEnd"/>
           </w:p>
         </w:tc>
         <w:tc>
@@ -917,11 +861,9 @@
               <w:ind w:firstLineChars="0" w:firstLine="0"/>
               <w:jc w:val="left"/>
             </w:pPr>
-            <w:proofErr w:type="spellStart"/>
             <w:r>
               <w:t>dmax_sz</w:t>
             </w:r>
-            <w:proofErr w:type="spellEnd"/>
           </w:p>
         </w:tc>
         <w:tc>
@@ -1014,11 +956,9 @@
               <w:ind w:firstLineChars="0" w:firstLine="0"/>
               <w:jc w:val="left"/>
             </w:pPr>
-            <w:proofErr w:type="spellStart"/>
             <w:r>
               <w:t>dmax_tsel</w:t>
             </w:r>
-            <w:proofErr w:type="spellEnd"/>
           </w:p>
         </w:tc>
         <w:tc>
@@ -1206,11 +1146,9 @@
               <w:ind w:firstLineChars="0" w:firstLine="0"/>
               <w:jc w:val="left"/>
             </w:pPr>
-            <w:proofErr w:type="spellStart"/>
             <w:r>
               <w:t>transfer_done</w:t>
             </w:r>
-            <w:proofErr w:type="spellEnd"/>
           </w:p>
         </w:tc>
         <w:tc>
@@ -1315,11 +1253,9 @@
               <w:ind w:firstLineChars="0" w:firstLine="0"/>
               <w:jc w:val="left"/>
             </w:pPr>
-            <w:proofErr w:type="spellStart"/>
             <w:r>
               <w:t>dma_ready</w:t>
             </w:r>
-            <w:proofErr w:type="spellEnd"/>
           </w:p>
         </w:tc>
         <w:tc>
@@ -1350,14 +1286,12 @@
               <w:ind w:firstLineChars="0" w:firstLine="0"/>
               <w:jc w:val="left"/>
             </w:pPr>
-            <w:proofErr w:type="spellStart"/>
             <w:r>
               <w:rPr>
                 <w:rFonts w:hint="eastAsia"/>
               </w:rPr>
               <w:t>dma_interface</w:t>
             </w:r>
-            <w:proofErr w:type="spellEnd"/>
             <w:r>
               <w:t>总线接口</w:t>
             </w:r>
@@ -1391,11 +1325,9 @@
               <w:ind w:firstLineChars="0" w:firstLine="0"/>
               <w:jc w:val="left"/>
             </w:pPr>
-            <w:proofErr w:type="spellStart"/>
             <w:r>
               <w:t>dma</w:t>
             </w:r>
-            <w:proofErr w:type="spellEnd"/>
             <w:r>
               <w:rPr>
                 <w:rFonts w:hint="eastAsia"/>
@@ -1422,11 +1354,9 @@
               <w:ind w:firstLineChars="0" w:firstLine="0"/>
               <w:jc w:val="left"/>
             </w:pPr>
-            <w:proofErr w:type="spellStart"/>
             <w:r>
               <w:t>dma_resp</w:t>
             </w:r>
-            <w:proofErr w:type="spellEnd"/>
           </w:p>
         </w:tc>
         <w:tc>
@@ -1457,14 +1387,12 @@
               <w:ind w:firstLineChars="0" w:firstLine="0"/>
               <w:jc w:val="left"/>
             </w:pPr>
-            <w:proofErr w:type="spellStart"/>
             <w:r>
               <w:rPr>
                 <w:rFonts w:hint="eastAsia"/>
               </w:rPr>
               <w:t>dma_interface</w:t>
             </w:r>
-            <w:proofErr w:type="spellEnd"/>
             <w:r>
               <w:t>总线接口</w:t>
             </w:r>
@@ -1498,14 +1426,12 @@
               <w:ind w:firstLineChars="0" w:firstLine="0"/>
               <w:jc w:val="left"/>
             </w:pPr>
-            <w:proofErr w:type="spellStart"/>
             <w:r>
               <w:rPr>
                 <w:rFonts w:hint="eastAsia"/>
               </w:rPr>
               <w:t>dma</w:t>
             </w:r>
-            <w:proofErr w:type="spellEnd"/>
             <w:r>
               <w:t>总线回复信息</w:t>
             </w:r>
@@ -1526,11 +1452,9 @@
               <w:ind w:firstLineChars="0" w:firstLine="0"/>
               <w:jc w:val="left"/>
             </w:pPr>
-            <w:proofErr w:type="spellStart"/>
             <w:r>
               <w:t>dma_dout</w:t>
             </w:r>
-            <w:proofErr w:type="spellEnd"/>
           </w:p>
         </w:tc>
         <w:tc>
@@ -1561,14 +1485,12 @@
               <w:ind w:firstLineChars="0" w:firstLine="0"/>
               <w:jc w:val="left"/>
             </w:pPr>
-            <w:proofErr w:type="spellStart"/>
             <w:r>
               <w:rPr>
                 <w:rFonts w:hint="eastAsia"/>
               </w:rPr>
               <w:t>dma_interface</w:t>
             </w:r>
-            <w:proofErr w:type="spellEnd"/>
             <w:r>
               <w:t>总线接口</w:t>
             </w:r>
@@ -1602,14 +1524,12 @@
               <w:ind w:firstLineChars="0" w:firstLine="0"/>
               <w:jc w:val="left"/>
             </w:pPr>
-            <w:proofErr w:type="spellStart"/>
             <w:r>
               <w:rPr>
                 <w:rFonts w:hint="eastAsia"/>
               </w:rPr>
               <w:t>dma</w:t>
             </w:r>
-            <w:proofErr w:type="spellEnd"/>
             <w:r>
               <w:t>数据输入</w:t>
             </w:r>
@@ -1630,11 +1550,9 @@
               <w:ind w:firstLineChars="0" w:firstLine="0"/>
               <w:jc w:val="left"/>
             </w:pPr>
-            <w:proofErr w:type="spellStart"/>
             <w:r>
               <w:t>dma_wkup</w:t>
             </w:r>
-            <w:proofErr w:type="spellEnd"/>
           </w:p>
         </w:tc>
         <w:tc>
@@ -1665,14 +1583,12 @@
               <w:ind w:firstLineChars="0" w:firstLine="0"/>
               <w:jc w:val="left"/>
             </w:pPr>
-            <w:proofErr w:type="spellStart"/>
             <w:r>
               <w:rPr>
                 <w:rFonts w:hint="eastAsia"/>
               </w:rPr>
               <w:t>dma_interface</w:t>
             </w:r>
-            <w:proofErr w:type="spellEnd"/>
             <w:r>
               <w:t>总线接口</w:t>
             </w:r>
@@ -1706,14 +1622,12 @@
               <w:ind w:firstLineChars="0" w:firstLine="0"/>
               <w:jc w:val="left"/>
             </w:pPr>
-            <w:proofErr w:type="spellStart"/>
             <w:r>
               <w:rPr>
                 <w:rFonts w:hint="eastAsia"/>
               </w:rPr>
               <w:t>dma</w:t>
             </w:r>
-            <w:proofErr w:type="spellEnd"/>
             <w:r>
               <w:t>唤醒信号</w:t>
             </w:r>
@@ -1734,11 +1648,9 @@
               <w:ind w:firstLineChars="0" w:firstLine="0"/>
               <w:jc w:val="left"/>
             </w:pPr>
-            <w:proofErr w:type="spellStart"/>
             <w:r>
               <w:t>dma_en</w:t>
             </w:r>
-            <w:proofErr w:type="spellEnd"/>
           </w:p>
         </w:tc>
         <w:tc>
@@ -1769,14 +1681,12 @@
               <w:ind w:firstLineChars="0" w:firstLine="0"/>
               <w:jc w:val="left"/>
             </w:pPr>
-            <w:proofErr w:type="spellStart"/>
             <w:r>
               <w:rPr>
                 <w:rFonts w:hint="eastAsia"/>
               </w:rPr>
               <w:t>dma_interface</w:t>
             </w:r>
-            <w:proofErr w:type="spellEnd"/>
             <w:r>
               <w:t>总线接口</w:t>
             </w:r>
@@ -1810,14 +1720,12 @@
               <w:ind w:firstLineChars="0" w:firstLine="0"/>
               <w:jc w:val="left"/>
             </w:pPr>
-            <w:proofErr w:type="spellStart"/>
             <w:r>
               <w:rPr>
                 <w:rFonts w:hint="eastAsia"/>
               </w:rPr>
               <w:t>dma</w:t>
             </w:r>
-            <w:proofErr w:type="spellEnd"/>
             <w:r>
               <w:t>使能信号</w:t>
             </w:r>
@@ -1838,11 +1746,9 @@
               <w:ind w:firstLineChars="0" w:firstLine="0"/>
               <w:jc w:val="left"/>
             </w:pPr>
-            <w:proofErr w:type="spellStart"/>
             <w:r>
               <w:t>dma_addr</w:t>
             </w:r>
-            <w:proofErr w:type="spellEnd"/>
           </w:p>
         </w:tc>
         <w:tc>
@@ -1873,14 +1779,12 @@
               <w:ind w:firstLineChars="0" w:firstLine="0"/>
               <w:jc w:val="left"/>
             </w:pPr>
-            <w:proofErr w:type="spellStart"/>
             <w:r>
               <w:rPr>
                 <w:rFonts w:hint="eastAsia"/>
               </w:rPr>
               <w:t>dma_interface</w:t>
             </w:r>
-            <w:proofErr w:type="spellEnd"/>
             <w:r>
               <w:t>总线接口</w:t>
             </w:r>
@@ -1914,14 +1818,12 @@
               <w:ind w:firstLineChars="0" w:firstLine="0"/>
               <w:jc w:val="left"/>
             </w:pPr>
-            <w:proofErr w:type="spellStart"/>
             <w:r>
               <w:rPr>
                 <w:rFonts w:hint="eastAsia"/>
               </w:rPr>
               <w:t>dma</w:t>
             </w:r>
-            <w:proofErr w:type="spellEnd"/>
             <w:r>
               <w:t>数据地址</w:t>
             </w:r>
@@ -1942,11 +1844,9 @@
               <w:ind w:firstLineChars="0" w:firstLine="0"/>
               <w:jc w:val="left"/>
             </w:pPr>
-            <w:proofErr w:type="spellStart"/>
             <w:r>
               <w:t>dma_din</w:t>
             </w:r>
-            <w:proofErr w:type="spellEnd"/>
           </w:p>
         </w:tc>
         <w:tc>
@@ -1977,14 +1877,12 @@
               <w:ind w:firstLineChars="0" w:firstLine="0"/>
               <w:jc w:val="left"/>
             </w:pPr>
-            <w:proofErr w:type="spellStart"/>
             <w:r>
               <w:rPr>
                 <w:rFonts w:hint="eastAsia"/>
               </w:rPr>
               <w:t>dma_interface</w:t>
             </w:r>
-            <w:proofErr w:type="spellEnd"/>
             <w:r>
               <w:t>总线接口</w:t>
             </w:r>
@@ -2018,14 +1916,12 @@
               <w:ind w:firstLineChars="0" w:firstLine="0"/>
               <w:jc w:val="left"/>
             </w:pPr>
-            <w:proofErr w:type="spellStart"/>
             <w:r>
               <w:rPr>
                 <w:rFonts w:hint="eastAsia"/>
               </w:rPr>
               <w:t>dma</w:t>
             </w:r>
-            <w:proofErr w:type="spellEnd"/>
             <w:r>
               <w:rPr>
                 <w:rFonts w:hint="eastAsia"/>
@@ -2052,11 +1948,9 @@
               <w:ind w:firstLineChars="0" w:firstLine="0"/>
               <w:jc w:val="left"/>
             </w:pPr>
-            <w:proofErr w:type="spellStart"/>
             <w:r>
               <w:t>dma_we</w:t>
             </w:r>
-            <w:proofErr w:type="spellEnd"/>
           </w:p>
         </w:tc>
         <w:tc>
@@ -2087,14 +1981,12 @@
               <w:ind w:firstLineChars="0" w:firstLine="0"/>
               <w:jc w:val="left"/>
             </w:pPr>
-            <w:proofErr w:type="spellStart"/>
             <w:r>
               <w:rPr>
                 <w:rFonts w:hint="eastAsia"/>
               </w:rPr>
               <w:t>dma_interface</w:t>
             </w:r>
-            <w:proofErr w:type="spellEnd"/>
             <w:r>
               <w:t>总线接口</w:t>
             </w:r>
@@ -2128,14 +2020,12 @@
               <w:ind w:firstLineChars="0" w:firstLine="0"/>
               <w:jc w:val="left"/>
             </w:pPr>
-            <w:proofErr w:type="spellStart"/>
             <w:r>
               <w:rPr>
                 <w:rFonts w:hint="eastAsia"/>
               </w:rPr>
               <w:t>dma</w:t>
             </w:r>
-            <w:proofErr w:type="spellEnd"/>
             <w:r>
               <w:t>写使能信号</w:t>
             </w:r>
@@ -2227,14 +2117,12 @@
               <w:ind w:firstLineChars="0" w:firstLine="0"/>
               <w:jc w:val="left"/>
             </w:pPr>
-            <w:proofErr w:type="gramStart"/>
             <w:r>
               <w:rPr>
                 <w:rFonts w:hint="eastAsia"/>
               </w:rPr>
               <w:t>位宽</w:t>
             </w:r>
-            <w:proofErr w:type="gramEnd"/>
           </w:p>
         </w:tc>
         <w:tc>
@@ -2267,11 +2155,9 @@
               <w:ind w:firstLineChars="0" w:firstLine="0"/>
               <w:jc w:val="left"/>
             </w:pPr>
-            <w:proofErr w:type="spellStart"/>
             <w:r>
               <w:t>DMADTx</w:t>
             </w:r>
-            <w:proofErr w:type="spellEnd"/>
           </w:p>
         </w:tc>
         <w:tc>
@@ -2334,11 +2220,9 @@
               <w:ind w:firstLineChars="0" w:firstLine="0"/>
               <w:jc w:val="left"/>
             </w:pPr>
-            <w:proofErr w:type="spellStart"/>
             <w:r>
               <w:t>DMADSTINCRx</w:t>
             </w:r>
-            <w:proofErr w:type="spellEnd"/>
           </w:p>
         </w:tc>
         <w:tc>
@@ -2401,11 +2285,9 @@
               <w:ind w:firstLineChars="0" w:firstLine="0"/>
               <w:jc w:val="left"/>
             </w:pPr>
-            <w:proofErr w:type="spellStart"/>
             <w:r>
               <w:t>DMASRCINCRx</w:t>
             </w:r>
-            <w:proofErr w:type="spellEnd"/>
           </w:p>
         </w:tc>
         <w:tc>
@@ -3208,14 +3090,12 @@
         <w:ind w:left="360" w:firstLineChars="0" w:firstLine="0"/>
         <w:jc w:val="left"/>
       </w:pPr>
-      <w:proofErr w:type="spellStart"/>
       <w:r>
         <w:rPr>
           <w:rFonts w:hint="eastAsia"/>
         </w:rPr>
         <w:t>T_size</w:t>
       </w:r>
-      <w:proofErr w:type="spellEnd"/>
     </w:p>
     <w:p>
       <w:pPr>
@@ -3223,7 +3103,6 @@
         <w:ind w:left="360" w:firstLineChars="0" w:firstLine="0"/>
         <w:jc w:val="left"/>
       </w:pPr>
-      <w:proofErr w:type="spellStart"/>
       <w:r>
         <w:rPr>
           <w:rFonts w:hint="eastAsia"/>
@@ -3233,7 +3112,6 @@
       <w:r>
         <w:t>Add</w:t>
       </w:r>
-      <w:proofErr w:type="spellEnd"/>
     </w:p>
     <w:p>
       <w:pPr>
@@ -3241,7 +3119,6 @@
         <w:ind w:left="360" w:firstLineChars="0" w:firstLine="0"/>
         <w:jc w:val="left"/>
       </w:pPr>
-      <w:proofErr w:type="spellStart"/>
       <w:r>
         <w:rPr>
           <w:rFonts w:hint="eastAsia"/>
@@ -3251,7 +3128,6 @@
       <w:r>
         <w:t>Add</w:t>
       </w:r>
-      <w:proofErr w:type="spellEnd"/>
     </w:p>
     <w:p>
       <w:pPr>
@@ -3270,10 +3146,7 @@
         <w:jc w:val="left"/>
       </w:pPr>
       <w:r>
-        <w:t>写</w:t>
-      </w:r>
-      <w:r>
-        <w:t>操作完成标志位</w:t>
+        <w:t>写操作完成标志位</w:t>
       </w:r>
     </w:p>
     <w:p>
@@ -3281,9 +3154,6 @@
         <w:pStyle w:val="a3"/>
         <w:ind w:left="360" w:firstLineChars="0" w:firstLine="0"/>
         <w:jc w:val="left"/>
-        <w:rPr>
-          <w:rFonts w:hint="eastAsia"/>
-        </w:rPr>
       </w:pPr>
       <w:r>
         <w:t>读数据暂存寄存器</w:t>
@@ -3298,9 +3168,6 @@
         </w:numPr>
         <w:ind w:firstLineChars="0"/>
         <w:jc w:val="left"/>
-        <w:rPr>
-          <w:rFonts w:hint="eastAsia"/>
-        </w:rPr>
       </w:pPr>
       <w:r>
         <w:t xml:space="preserve">RESET </w:t>
@@ -3320,18 +3187,9 @@
         <w:pStyle w:val="a3"/>
         <w:ind w:left="720" w:firstLineChars="0" w:firstLine="0"/>
         <w:jc w:val="left"/>
-        <w:rPr>
-          <w:rFonts w:hint="eastAsia"/>
-        </w:rPr>
-      </w:pPr>
-      <w:r>
-        <w:t>状态跳转</w:t>
-      </w:r>
-      <w:r>
-        <w:t>：</w:t>
-      </w:r>
-      <w:r>
-        <w:t>复位信号开始以后就处于</w:t>
+      </w:pPr>
+      <w:r>
+        <w:t>状态跳转：复位信号开始以后就处于</w:t>
       </w:r>
       <w:r>
         <w:rPr>
@@ -3398,7 +3256,52 @@
         <w:t>执行功能：</w:t>
       </w:r>
       <w:r>
-        <w:t>不执行任何功能</w:t>
+        <w:rPr>
+          <w:rFonts w:hint="eastAsia"/>
+        </w:rPr>
+        <w:t>把</w:t>
+      </w:r>
+      <w:r>
+        <w:rPr>
+          <w:rFonts w:hint="eastAsia"/>
+        </w:rPr>
+        <w:t>DMAEN</w:t>
+      </w:r>
+      <w:r>
+        <w:rPr>
+          <w:rFonts w:hint="eastAsia"/>
+        </w:rPr>
+        <w:t>置为</w:t>
+      </w:r>
+      <w:r>
+        <w:rPr>
+          <w:rFonts w:hint="eastAsia"/>
+        </w:rPr>
+        <w:t>0</w:t>
+      </w:r>
+      <w:r>
+        <w:rPr>
+          <w:rFonts w:hint="eastAsia"/>
+        </w:rPr>
+        <w:t>，</w:t>
+      </w:r>
+      <w:r>
+        <w:rPr>
+          <w:rFonts w:hint="eastAsia"/>
+        </w:rPr>
+        <w:t>DMAREQ</w:t>
+      </w:r>
+      <w:r>
+        <w:rPr>
+          <w:rFonts w:hint="eastAsia"/>
+        </w:rPr>
+        <w:t>置为</w:t>
+      </w:r>
+      <w:r>
+        <w:rPr>
+          <w:rFonts w:hint="eastAsia"/>
+        </w:rPr>
+        <w:t>0</w:t>
       </w:r>
     </w:p>
     <w:p>
@@ -3410,9 +3313,6 @@
         </w:numPr>
         <w:ind w:firstLineChars="0"/>
         <w:jc w:val="left"/>
-        <w:rPr>
-          <w:rFonts w:hint="eastAsia"/>
-        </w:rPr>
       </w:pPr>
       <w:r>
         <w:rPr>
@@ -3455,7 +3355,6 @@
       <w:r>
         <w:t>执行功能：把</w:t>
       </w:r>
-      <w:proofErr w:type="spellStart"/>
       <w:r>
         <w:rPr>
           <w:rFonts w:hint="eastAsia"/>
@@ -3465,25 +3364,21 @@
       <w:r>
         <w:t>SZ</w:t>
       </w:r>
-      <w:proofErr w:type="spellEnd"/>
       <w:r>
         <w:t>信号复制给</w:t>
       </w:r>
-      <w:proofErr w:type="spellStart"/>
       <w:r>
         <w:rPr>
           <w:rFonts w:hint="eastAsia"/>
         </w:rPr>
         <w:t>T_size</w:t>
       </w:r>
-      <w:proofErr w:type="spellEnd"/>
       <w:r>
         <w:rPr>
           <w:rFonts w:hint="eastAsia"/>
         </w:rPr>
         <w:t>。把</w:t>
       </w:r>
-      <w:proofErr w:type="spellStart"/>
       <w:r>
         <w:rPr>
           <w:rFonts w:hint="eastAsia"/>
@@ -3493,11 +3388,9 @@
       <w:r>
         <w:t>SA</w:t>
       </w:r>
-      <w:proofErr w:type="spellEnd"/>
       <w:r>
         <w:t>信号赋值给</w:t>
       </w:r>
-      <w:proofErr w:type="spellStart"/>
       <w:r>
         <w:rPr>
           <w:rFonts w:hint="eastAsia"/>
@@ -3505,31 +3398,20 @@
         <w:t>T_source</w:t>
       </w:r>
       <w:r>
+        <w:t>Add  DMAxDA</w:t>
+      </w:r>
+      <w:r>
+        <w:t>赋值给</w:t>
+      </w:r>
+      <w:r>
+        <w:rPr>
+          <w:rFonts w:hint="eastAsia"/>
+        </w:rPr>
+        <w:t>T_Dest</w:t>
+      </w:r>
+      <w:r>
         <w:t>Add</w:t>
       </w:r>
-      <w:proofErr w:type="spellEnd"/>
-      <w:r>
-        <w:t xml:space="preserve">  </w:t>
-      </w:r>
-      <w:proofErr w:type="spellStart"/>
-      <w:r>
-        <w:t>DMAxDA</w:t>
-      </w:r>
-      <w:proofErr w:type="spellEnd"/>
-      <w:r>
-        <w:t>赋值给</w:t>
-      </w:r>
-      <w:proofErr w:type="spellStart"/>
-      <w:r>
-        <w:rPr>
-          <w:rFonts w:hint="eastAsia"/>
-        </w:rPr>
-        <w:t>T_Dest</w:t>
-      </w:r>
-      <w:r>
-        <w:t>Add</w:t>
-      </w:r>
-      <w:proofErr w:type="spellEnd"/>
       <w:r>
         <w:t>。</w:t>
       </w:r>
@@ -3619,9 +3501,6 @@
         </w:numPr>
         <w:ind w:firstLineChars="0"/>
         <w:jc w:val="left"/>
-        <w:rPr>
-          <w:rFonts w:hint="eastAsia"/>
-        </w:rPr>
       </w:pPr>
       <w:r>
         <w:rPr>
@@ -3702,9 +3581,6 @@
         <w:pStyle w:val="a3"/>
         <w:ind w:left="720" w:firstLineChars="0" w:firstLine="0"/>
         <w:jc w:val="left"/>
-        <w:rPr>
-          <w:rFonts w:hint="eastAsia"/>
-        </w:rPr>
       </w:pPr>
       <w:r>
         <w:t>执行功能：</w:t>
@@ -3732,9 +3608,6 @@
         <w:pStyle w:val="a3"/>
         <w:ind w:left="720" w:firstLineChars="0" w:firstLine="0"/>
         <w:jc w:val="left"/>
-        <w:rPr>
-          <w:rFonts w:hint="eastAsia"/>
-        </w:rPr>
       </w:pPr>
       <w:r>
         <w:t>状态跳转：读操作结束标志位拉高表示都操作完成，开始跳转到下一个模块进行写操作</w:t>
@@ -3771,9 +3644,6 @@
         </w:numPr>
         <w:ind w:firstLineChars="0"/>
         <w:jc w:val="left"/>
-        <w:rPr>
-          <w:rFonts w:hint="eastAsia"/>
-        </w:rPr>
       </w:pPr>
       <w:r>
         <w:rPr>
@@ -3792,12 +3662,7 @@
         <w:t>状态跳转：</w:t>
       </w:r>
       <w:r>
-        <w:t>写操作完成标志位拉高</w:t>
-      </w:r>
-      <w:bookmarkStart w:id="0" w:name="_GoBack"/>
-      <w:bookmarkEnd w:id="0"/>
-      <w:r>
-        <w:t>表示写操作已经完成，开始跳转到下一个状态。</w:t>
+        <w:t>写操作完成标志位拉高表示写操作已经完成，开始跳转到下一个状态。</w:t>
       </w:r>
     </w:p>
     <w:p>
@@ -3805,9 +3670,6 @@
         <w:pStyle w:val="a3"/>
         <w:ind w:left="720" w:firstLineChars="0" w:firstLine="0"/>
         <w:jc w:val="left"/>
-        <w:rPr>
-          <w:rFonts w:hint="eastAsia"/>
-        </w:rPr>
       </w:pPr>
       <w:r>
         <w:t>执行功能：需要对</w:t>
@@ -3847,15 +3709,15 @@
         <w:pStyle w:val="a3"/>
         <w:ind w:left="720" w:firstLineChars="0" w:firstLine="0"/>
         <w:jc w:val="left"/>
-        <w:rPr>
-          <w:rFonts w:hint="eastAsia"/>
-        </w:rPr>
       </w:pPr>
       <w:r>
         <w:t>状态跳转：</w:t>
       </w:r>
       <w:r>
-        <w:t>1. DMALEVEL</w:t>
+        <w:t xml:space="preserve">1. </w:t>
+      </w:r>
+      <w:r>
+        <w:t>DMALEVEL</w:t>
       </w:r>
       <w:r>
         <w:t>等于</w:t>
@@ -3890,9 +3752,668 @@
         </w:rPr>
         <w:t>。</w:t>
       </w:r>
+    </w:p>
+    <w:p>
+      <w:pPr>
+        <w:pStyle w:val="a3"/>
+        <w:ind w:left="720" w:firstLineChars="500" w:firstLine="1050"/>
+        <w:jc w:val="left"/>
+      </w:pPr>
       <w:r>
         <w:t>2.</w:t>
       </w:r>
+      <w:r>
+        <w:t xml:space="preserve"> DMAEN</w:t>
+      </w:r>
+      <w:r>
+        <w:rPr>
+          <w:rFonts w:hint="eastAsia"/>
+        </w:rPr>
+        <w:t>等于</w:t>
+      </w:r>
+      <w:r>
+        <w:rPr>
+          <w:rFonts w:hint="eastAsia"/>
+        </w:rPr>
+        <w:t>0</w:t>
+      </w:r>
+      <w:r>
+        <w:t>.</w:t>
+      </w:r>
+      <w:r>
+        <w:t>跳转到</w:t>
+      </w:r>
+      <w:r>
+        <w:rPr>
+          <w:rFonts w:hint="eastAsia"/>
+        </w:rPr>
+        <w:t>RESET</w:t>
+      </w:r>
+    </w:p>
+    <w:p>
+      <w:pPr>
+        <w:pStyle w:val="a3"/>
+        <w:ind w:left="720" w:firstLineChars="500" w:firstLine="1050"/>
+        <w:jc w:val="left"/>
+      </w:pPr>
+      <w:r>
+        <w:t>3. DMADTx</w:t>
+      </w:r>
+      <w:r>
+        <w:t>等于</w:t>
+      </w:r>
+      <w:r>
+        <w:rPr>
+          <w:rFonts w:hint="eastAsia"/>
+        </w:rPr>
+        <w:t>0</w:t>
+      </w:r>
+      <w:r>
+        <w:rPr>
+          <w:rFonts w:hint="eastAsia"/>
+        </w:rPr>
+        <w:t>，</w:t>
+      </w:r>
+      <w:r>
+        <w:rPr>
+          <w:rFonts w:hint="eastAsia"/>
+        </w:rPr>
+        <w:t>DMA</w:t>
+      </w:r>
+      <w:r>
+        <w:t>xSZ</w:t>
+      </w:r>
+      <w:r>
+        <w:rPr>
+          <w:rFonts w:hint="eastAsia"/>
+        </w:rPr>
+        <w:t>等于</w:t>
+      </w:r>
+      <w:r>
+        <w:rPr>
+          <w:rFonts w:hint="eastAsia"/>
+        </w:rPr>
+        <w:t xml:space="preserve">0 </w:t>
+      </w:r>
+      <w:r>
+        <w:rPr>
+          <w:rFonts w:hint="eastAsia"/>
+        </w:rPr>
+        <w:t>。</w:t>
+      </w:r>
+      <w:r>
+        <w:t>跳转到</w:t>
+      </w:r>
+      <w:r>
+        <w:rPr>
+          <w:rFonts w:hint="eastAsia"/>
+        </w:rPr>
+        <w:t>RESET</w:t>
+      </w:r>
+    </w:p>
+    <w:p>
+      <w:pPr>
+        <w:pStyle w:val="a3"/>
+        <w:ind w:left="720" w:firstLineChars="500" w:firstLine="1050"/>
+        <w:jc w:val="left"/>
+      </w:pPr>
+      <w:r>
+        <w:t>4. DMADTx</w:t>
+      </w:r>
+      <w:r>
+        <w:t>等于</w:t>
+      </w:r>
+      <w:r>
+        <w:rPr>
+          <w:rFonts w:hint="eastAsia"/>
+        </w:rPr>
+        <w:t>4</w:t>
+      </w:r>
+      <w:r>
+        <w:rPr>
+          <w:rFonts w:hint="eastAsia"/>
+        </w:rPr>
+        <w:t>，</w:t>
+      </w:r>
+      <w:r>
+        <w:rPr>
+          <w:rFonts w:hint="eastAsia"/>
+        </w:rPr>
+        <w:t>DMA</w:t>
+      </w:r>
+      <w:r>
+        <w:t>xSZ</w:t>
+      </w:r>
+      <w:r>
+        <w:rPr>
+          <w:rFonts w:hint="eastAsia"/>
+        </w:rPr>
+        <w:t>等于</w:t>
+      </w:r>
+      <w:r>
+        <w:rPr>
+          <w:rFonts w:hint="eastAsia"/>
+        </w:rPr>
+        <w:t>0</w:t>
+      </w:r>
+      <w:r>
+        <w:rPr>
+          <w:rFonts w:hint="eastAsia"/>
+        </w:rPr>
+        <w:t>，</w:t>
+      </w:r>
+      <w:r>
+        <w:rPr>
+          <w:rFonts w:hint="eastAsia"/>
+        </w:rPr>
+        <w:t>DMAEN</w:t>
+      </w:r>
+      <w:r>
+        <w:rPr>
+          <w:rFonts w:hint="eastAsia"/>
+        </w:rPr>
+        <w:t>等于</w:t>
+      </w:r>
+      <w:r>
+        <w:rPr>
+          <w:rFonts w:hint="eastAsia"/>
+        </w:rPr>
+        <w:t>1</w:t>
+      </w:r>
+      <w:r>
+        <w:t>.</w:t>
+      </w:r>
+      <w:r>
+        <w:t>跳转到</w:t>
+      </w:r>
+      <w:r>
+        <w:rPr>
+          <w:rFonts w:hint="eastAsia"/>
+        </w:rPr>
+        <w:t>RELOAD</w:t>
+      </w:r>
+      <w:r>
+        <w:t>_REG</w:t>
+      </w:r>
+    </w:p>
+    <w:p>
+      <w:pPr>
+        <w:pStyle w:val="a3"/>
+        <w:ind w:left="720" w:firstLineChars="500" w:firstLine="1050"/>
+        <w:jc w:val="left"/>
+      </w:pPr>
+      <w:r>
+        <w:t>5. DMAxSZ</w:t>
+      </w:r>
+      <w:r>
+        <w:rPr>
+          <w:rFonts w:hint="eastAsia"/>
+        </w:rPr>
+        <w:t>大于</w:t>
+      </w:r>
+      <w:r>
+        <w:rPr>
+          <w:rFonts w:hint="eastAsia"/>
+        </w:rPr>
+        <w:t>0</w:t>
+      </w:r>
+      <w:r>
+        <w:rPr>
+          <w:rFonts w:hint="eastAsia"/>
+        </w:rPr>
+        <w:t>，</w:t>
+      </w:r>
+      <w:r>
+        <w:rPr>
+          <w:rFonts w:hint="eastAsia"/>
+        </w:rPr>
+        <w:t>DMAEN</w:t>
+      </w:r>
+      <w:r>
+        <w:rPr>
+          <w:rFonts w:hint="eastAsia"/>
+        </w:rPr>
+        <w:t>等于</w:t>
+      </w:r>
+      <w:r>
+        <w:rPr>
+          <w:rFonts w:hint="eastAsia"/>
+        </w:rPr>
+        <w:t>1</w:t>
+      </w:r>
+      <w:r>
+        <w:rPr>
+          <w:rFonts w:hint="eastAsia"/>
+        </w:rPr>
+        <w:t>，</w:t>
+      </w:r>
+      <w:r>
+        <w:t>跳转到</w:t>
+      </w:r>
+      <w:r>
+        <w:rPr>
+          <w:rFonts w:hint="eastAsia"/>
+        </w:rPr>
+        <w:t>RELOAD</w:t>
+      </w:r>
+      <w:r>
+        <w:t>_REQ</w:t>
+      </w:r>
+    </w:p>
+    <w:p>
+      <w:pPr>
+        <w:ind w:left="735" w:hangingChars="350" w:hanging="735"/>
+      </w:pPr>
+      <w:r>
+        <w:rPr>
+          <w:rFonts w:hint="eastAsia"/>
+        </w:rPr>
+        <w:t xml:space="preserve">       </w:t>
+      </w:r>
+      <w:r>
+        <w:rPr>
+          <w:rFonts w:hint="eastAsia"/>
+        </w:rPr>
+        <w:t>执行</w:t>
+      </w:r>
+      <w:r>
+        <w:t>功能：</w:t>
+      </w:r>
+      <w:r>
+        <w:rPr>
+          <w:rFonts w:hint="eastAsia"/>
+        </w:rPr>
+        <w:t>根据</w:t>
+      </w:r>
+      <w:r>
+        <w:t>DMADSTINCRx</w:t>
+      </w:r>
+      <w:r>
+        <w:rPr>
+          <w:rFonts w:hint="eastAsia"/>
+        </w:rPr>
+        <w:t>、</w:t>
+      </w:r>
+      <w:r>
+        <w:t>DMASRCINCRx</w:t>
+      </w:r>
+      <w:r>
+        <w:rPr>
+          <w:rFonts w:hint="eastAsia"/>
+        </w:rPr>
+        <w:t>、</w:t>
+      </w:r>
+      <w:r>
+        <w:t>DMADSTBYTE</w:t>
+      </w:r>
+      <w:r>
+        <w:rPr>
+          <w:rFonts w:hint="eastAsia"/>
+        </w:rPr>
+        <w:t>、</w:t>
+      </w:r>
+      <w:r>
+        <w:t>DMASRCBYTE</w:t>
+      </w:r>
+      <w:r>
+        <w:rPr>
+          <w:rFonts w:hint="eastAsia"/>
+        </w:rPr>
+        <w:t>四个</w:t>
+      </w:r>
+      <w:r>
+        <w:t>型号分别</w:t>
+      </w:r>
+      <w:r>
+        <w:rPr>
+          <w:rFonts w:hint="eastAsia"/>
+        </w:rPr>
+        <w:t>确认</w:t>
+      </w:r>
+      <w:r>
+        <w:t>目的地址和源地址是自增还是自减。</w:t>
+      </w:r>
+      <w:r>
+        <w:rPr>
+          <w:rFonts w:hint="eastAsia"/>
+        </w:rPr>
+        <w:t>地址</w:t>
+      </w:r>
+      <w:r>
+        <w:t>变化的范围是</w:t>
+      </w:r>
+      <w:r>
+        <w:rPr>
+          <w:rFonts w:hint="eastAsia"/>
+        </w:rPr>
+        <w:t>1</w:t>
+      </w:r>
+      <w:r>
+        <w:rPr>
+          <w:rFonts w:hint="eastAsia"/>
+        </w:rPr>
+        <w:t>还是</w:t>
+      </w:r>
+      <w:r>
+        <w:rPr>
+          <w:rFonts w:hint="eastAsia"/>
+        </w:rPr>
+        <w:t>2</w:t>
+      </w:r>
+      <w:r>
+        <w:rPr>
+          <w:rFonts w:hint="eastAsia"/>
+        </w:rPr>
+        <w:t>（</w:t>
+      </w:r>
+      <w:r>
+        <w:rPr>
+          <w:rFonts w:hint="eastAsia"/>
+        </w:rPr>
+        <w:t>word</w:t>
+      </w:r>
+      <w:r>
+        <w:lastRenderedPageBreak/>
+        <w:t>还是</w:t>
+      </w:r>
+      <w:r>
+        <w:t>byte</w:t>
+      </w:r>
+      <w:r>
+        <w:t>）</w:t>
+      </w:r>
+      <w:r>
+        <w:rPr>
+          <w:rFonts w:hint="eastAsia"/>
+        </w:rPr>
+        <w:t>。</w:t>
+      </w:r>
+    </w:p>
+    <w:p>
+      <w:pPr>
+        <w:pStyle w:val="a3"/>
+        <w:numPr>
+          <w:ilvl w:val="0"/>
+          <w:numId w:val="2"/>
+        </w:numPr>
+        <w:ind w:firstLineChars="0"/>
+        <w:jc w:val="left"/>
+      </w:pPr>
+      <w:r>
+        <w:rPr>
+          <w:rFonts w:hint="eastAsia"/>
+        </w:rPr>
+        <w:t>RELOAD</w:t>
+      </w:r>
+    </w:p>
+    <w:p>
+      <w:pPr>
+        <w:pStyle w:val="a3"/>
+        <w:ind w:left="720" w:firstLineChars="0" w:firstLine="0"/>
+        <w:jc w:val="left"/>
+      </w:pPr>
+      <w:r>
+        <w:rPr>
+          <w:rFonts w:hint="eastAsia"/>
+        </w:rPr>
+        <w:t>状态</w:t>
+      </w:r>
+      <w:r>
+        <w:t>跳转：进入这个状态后立刻跳转到状态</w:t>
+      </w:r>
+      <w:r>
+        <w:rPr>
+          <w:rFonts w:hint="eastAsia"/>
+        </w:rPr>
+        <w:t>RELOAD</w:t>
+      </w:r>
+      <w:r>
+        <w:t>_REQ</w:t>
+      </w:r>
+    </w:p>
+    <w:p>
+      <w:pPr>
+        <w:pStyle w:val="a3"/>
+        <w:ind w:left="720" w:firstLineChars="0" w:firstLine="0"/>
+        <w:jc w:val="left"/>
+      </w:pPr>
+      <w:r>
+        <w:rPr>
+          <w:rFonts w:hint="eastAsia"/>
+        </w:rPr>
+        <w:t>执行</w:t>
+      </w:r>
+      <w:r>
+        <w:t>功能：把</w:t>
+      </w:r>
+      <w:r>
+        <w:rPr>
+          <w:rFonts w:hint="eastAsia"/>
+        </w:rPr>
+        <w:t>T_size</w:t>
+      </w:r>
+      <w:r>
+        <w:rPr>
+          <w:rFonts w:hint="eastAsia"/>
+        </w:rPr>
+        <w:t>重新赋值</w:t>
+      </w:r>
+      <w:r>
+        <w:t>给</w:t>
+      </w:r>
+      <w:r>
+        <w:rPr>
+          <w:rFonts w:hint="eastAsia"/>
+        </w:rPr>
+        <w:t>DMA</w:t>
+      </w:r>
+      <w:r>
+        <w:t>xSZ</w:t>
+      </w:r>
+      <w:r>
+        <w:rPr>
+          <w:rFonts w:hint="eastAsia"/>
+        </w:rPr>
+        <w:t>。</w:t>
+      </w:r>
+      <w:r>
+        <w:rPr>
+          <w:rFonts w:hint="eastAsia"/>
+        </w:rPr>
+        <w:t>DMA</w:t>
+      </w:r>
+      <w:r>
+        <w:t>xSA</w:t>
+      </w:r>
+      <w:r>
+        <w:rPr>
+          <w:rFonts w:hint="eastAsia"/>
+        </w:rPr>
+        <w:t xml:space="preserve"> </w:t>
+      </w:r>
+      <w:r>
+        <w:rPr>
+          <w:rFonts w:hint="eastAsia"/>
+        </w:rPr>
+        <w:t>重新赋值</w:t>
+      </w:r>
+      <w:r>
+        <w:t>给</w:t>
+      </w:r>
+      <w:r>
+        <w:rPr>
+          <w:rFonts w:hint="eastAsia"/>
+        </w:rPr>
+        <w:t>T_S</w:t>
+      </w:r>
+      <w:r>
+        <w:t xml:space="preserve">ourceAdd </w:t>
+      </w:r>
+      <w:r>
+        <w:rPr>
+          <w:rFonts w:hint="eastAsia"/>
+        </w:rPr>
+        <w:t>，</w:t>
+      </w:r>
+      <w:r>
+        <w:rPr>
+          <w:rFonts w:hint="eastAsia"/>
+        </w:rPr>
+        <w:t>DMA</w:t>
+      </w:r>
+      <w:r>
+        <w:t>xDA</w:t>
+      </w:r>
+      <w:r>
+        <w:rPr>
+          <w:rFonts w:hint="eastAsia"/>
+        </w:rPr>
+        <w:t>重新赋值</w:t>
+      </w:r>
+      <w:r>
+        <w:t>给</w:t>
+      </w:r>
+      <w:r>
+        <w:rPr>
+          <w:rFonts w:hint="eastAsia"/>
+        </w:rPr>
+        <w:t>T_D</w:t>
+      </w:r>
+      <w:r>
+        <w:t>estAdd</w:t>
+      </w:r>
+      <w:r>
+        <w:t>。</w:t>
+      </w:r>
+    </w:p>
+    <w:p>
+      <w:pPr>
+        <w:pStyle w:val="a3"/>
+        <w:numPr>
+          <w:ilvl w:val="0"/>
+          <w:numId w:val="2"/>
+        </w:numPr>
+        <w:ind w:firstLineChars="0"/>
+        <w:jc w:val="left"/>
+      </w:pPr>
+      <w:r>
+        <w:rPr>
+          <w:rFonts w:hint="eastAsia"/>
+        </w:rPr>
+        <w:t>RELOAD</w:t>
+      </w:r>
+      <w:r>
+        <w:t>_REQ</w:t>
+      </w:r>
+      <w:r>
+        <w:rPr>
+          <w:rFonts w:hint="eastAsia"/>
+        </w:rPr>
+        <w:t xml:space="preserve"> </w:t>
+      </w:r>
+    </w:p>
+    <w:p>
+      <w:pPr>
+        <w:pStyle w:val="a3"/>
+        <w:ind w:left="720" w:firstLineChars="0" w:firstLine="0"/>
+        <w:jc w:val="left"/>
+      </w:pPr>
+      <w:r>
+        <w:rPr>
+          <w:rFonts w:hint="eastAsia"/>
+        </w:rPr>
+        <w:t>状态</w:t>
+      </w:r>
+      <w:r>
+        <w:t>跳转：</w:t>
+      </w:r>
+      <w:r>
+        <w:rPr>
+          <w:rFonts w:hint="eastAsia"/>
+        </w:rPr>
+        <w:t>直接</w:t>
+      </w:r>
+      <w:r>
+        <w:t>跳转</w:t>
+      </w:r>
+      <w:r>
+        <w:rPr>
+          <w:rFonts w:hint="eastAsia"/>
+        </w:rPr>
+        <w:t>到</w:t>
+      </w:r>
+      <w:r>
+        <w:rPr>
+          <w:rFonts w:hint="eastAsia"/>
+        </w:rPr>
+        <w:t>WAIT_TRI</w:t>
+      </w:r>
+    </w:p>
+    <w:p>
+      <w:pPr>
+        <w:pStyle w:val="a3"/>
+        <w:ind w:left="720" w:firstLineChars="0" w:firstLine="0"/>
+        <w:jc w:val="left"/>
+        <w:rPr>
+          <w:rFonts w:hint="eastAsia"/>
+        </w:rPr>
+      </w:pPr>
+      <w:r>
+        <w:rPr>
+          <w:rFonts w:hint="eastAsia"/>
+        </w:rPr>
+        <w:t>执行</w:t>
+      </w:r>
+      <w:r>
+        <w:t>功能：</w:t>
+      </w:r>
+      <w:r>
+        <w:rPr>
+          <w:rFonts w:hint="eastAsia"/>
+        </w:rPr>
+        <w:t>把</w:t>
+      </w:r>
+      <w:r>
+        <w:rPr>
+          <w:rFonts w:hint="eastAsia"/>
+        </w:rPr>
+        <w:t>DMAREQ</w:t>
+      </w:r>
+      <w:r>
+        <w:rPr>
+          <w:rFonts w:hint="eastAsia"/>
+        </w:rPr>
+        <w:t>重新</w:t>
+      </w:r>
+      <w:r>
+        <w:t>置为</w:t>
+      </w:r>
+      <w:r>
+        <w:rPr>
+          <w:rFonts w:hint="eastAsia"/>
+        </w:rPr>
+        <w:t>0</w:t>
+      </w:r>
+      <w:r>
+        <w:rPr>
+          <w:rFonts w:hint="eastAsia"/>
+        </w:rPr>
+        <w:t>。</w:t>
+      </w:r>
+      <w:bookmarkStart w:id="0" w:name="_GoBack"/>
+      <w:bookmarkEnd w:id="0"/>
+    </w:p>
+    <w:p>
+      <w:pPr>
+        <w:pStyle w:val="a3"/>
+        <w:ind w:left="720" w:firstLineChars="0" w:firstLine="0"/>
+        <w:jc w:val="left"/>
+      </w:pPr>
+    </w:p>
+    <w:p>
+      <w:pPr>
+        <w:jc w:val="left"/>
+      </w:pPr>
     </w:p>
     <w:sectPr>
       <w:pgSz w:w="11906" w:h="16838"/>
@@ -3906,7 +4427,7 @@
 
 <file path=word/numbering.xml><?xml version="1.0" encoding="utf-8"?>
 <w:numbering xmlns:wpc="http://schemas.microsoft.com/office/word/2010/wordprocessingCanvas" xmlns:mc="http://schemas.openxmlformats.org/markup-compatibility/2006" xmlns:o="urn:schemas-microsoft-com:office:office" xmlns:r="http://schemas.openxmlformats.org/officeDocument/2006/relationships" xmlns:m="http://schemas.openxmlformats.org/officeDocument/2006/math" xmlns:v="urn:schemas-microsoft-com:vml" xmlns:wp14="http://schemas.microsoft.com/office/word/2010/wordprocessingDrawing" xmlns:wp="http://schemas.openxmlformats.org/drawingml/2006/wordprocessingDrawing" xmlns:w10="urn:schemas-microsoft-com:office:word" xmlns:w="http://schemas.openxmlformats.org/wordprocessingml/2006/main" xmlns:w14="http://schemas.microsoft.com/office/word/2010/wordml" xmlns:w15="http://schemas.microsoft.com/office/word/2012/wordml" xmlns:wpg="http://schemas.microsoft.com/office/word/2010/wordprocessingGroup" xmlns:wpi="http://schemas.microsoft.com/office/word/2010/wordprocessingInk" xmlns:wne="http://schemas.microsoft.com/office/word/2006/wordml" xmlns:wps="http://schemas.microsoft.com/office/word/2010/wordprocessingShape" mc:Ignorable="w14 w15 wp14">
-  <w:abstractNum w:abstractNumId="0" w15:restartNumberingAfterBreak="0">
+  <w:abstractNum w:abstractNumId="0">
     <w:nsid w:val="28003CD4"/>
     <w:multiLevelType w:val="hybridMultilevel"/>
     <w:tmpl w:val="102E0340"/>
@@ -3995,7 +4516,7 @@
       </w:pPr>
     </w:lvl>
   </w:abstractNum>
-  <w:abstractNum w:abstractNumId="1" w15:restartNumberingAfterBreak="0">
+  <w:abstractNum w:abstractNumId="1">
     <w:nsid w:val="5F545A53"/>
     <w:multiLevelType w:val="hybridMultilevel"/>
     <w:tmpl w:val="360A811A"/>
@@ -4531,6 +5052,7 @@
     <w:uiPriority w:val="39"/>
     <w:rsid w:val="00CE3F16"/>
     <w:tblPr>
+      <w:tblInd w:w="0" w:type="dxa"/>
       <w:tblBorders>
         <w:top w:val="single" w:sz="4" w:space="0" w:color="auto"/>
         <w:left w:val="single" w:sz="4" w:space="0" w:color="auto"/>
@@ -4539,6 +5061,12 @@
         <w:insideH w:val="single" w:sz="4" w:space="0" w:color="auto"/>
         <w:insideV w:val="single" w:sz="4" w:space="0" w:color="auto"/>
       </w:tblBorders>
+      <w:tblCellMar>
+        <w:top w:w="0" w:type="dxa"/>
+        <w:left w:w="108" w:type="dxa"/>
+        <w:bottom w:w="0" w:type="dxa"/>
+        <w:right w:w="108" w:type="dxa"/>
+      </w:tblCellMar>
     </w:tblPr>
   </w:style>
 </w:styles>

--- a/doc/dma_channal设计资料.docx
+++ b/doc/dma_channal设计资料.docx
@@ -6,6 +6,7 @@
       <w:pPr>
         <w:jc w:val="center"/>
       </w:pPr>
+      <w:proofErr w:type="spellStart"/>
       <w:r>
         <w:rPr>
           <w:rFonts w:hint="eastAsia"/>
@@ -19,7 +20,14 @@
         <w:rPr>
           <w:rFonts w:hint="eastAsia"/>
         </w:rPr>
-        <w:t xml:space="preserve">l </w:t>
+        <w:t>l</w:t>
+      </w:r>
+      <w:proofErr w:type="spellEnd"/>
+      <w:r>
+        <w:rPr>
+          <w:rFonts w:hint="eastAsia"/>
+        </w:rPr>
+        <w:t xml:space="preserve"> </w:t>
       </w:r>
       <w:r>
         <w:rPr>
@@ -66,12 +74,14 @@
       <w:r>
         <w:t>上层的</w:t>
       </w:r>
+      <w:proofErr w:type="spellStart"/>
       <w:r>
         <w:rPr>
           <w:rFonts w:hint="eastAsia"/>
         </w:rPr>
         <w:t>dma_priority</w:t>
       </w:r>
+      <w:proofErr w:type="spellEnd"/>
       <w:r>
         <w:t>那模块链接，获取</w:t>
       </w:r>
@@ -93,11 +103,19 @@
       <w:r>
         <w:t>信号</w:t>
       </w:r>
-      <w:r>
-        <w:rPr>
-          <w:rFonts w:hint="eastAsia"/>
-        </w:rPr>
-        <w:t>dmax_ctl,</w:t>
+      <w:proofErr w:type="spellStart"/>
+      <w:r>
+        <w:rPr>
+          <w:rFonts w:hint="eastAsia"/>
+        </w:rPr>
+        <w:t>dmax_ctl</w:t>
+      </w:r>
+      <w:proofErr w:type="spellEnd"/>
+      <w:r>
+        <w:rPr>
+          <w:rFonts w:hint="eastAsia"/>
+        </w:rPr>
+        <w:t>,</w:t>
       </w:r>
       <w:r>
         <w:rPr>
@@ -105,11 +123,19 @@
         </w:rPr>
         <w:t xml:space="preserve"> </w:t>
       </w:r>
-      <w:r>
-        <w:rPr>
-          <w:rFonts w:hint="eastAsia"/>
-        </w:rPr>
-        <w:t>dmax_sa,</w:t>
+      <w:proofErr w:type="spellStart"/>
+      <w:r>
+        <w:rPr>
+          <w:rFonts w:hint="eastAsia"/>
+        </w:rPr>
+        <w:t>dmax_sa</w:t>
+      </w:r>
+      <w:proofErr w:type="spellEnd"/>
+      <w:r>
+        <w:rPr>
+          <w:rFonts w:hint="eastAsia"/>
+        </w:rPr>
+        <w:t>,</w:t>
       </w:r>
       <w:r>
         <w:rPr>
@@ -117,11 +143,19 @@
         </w:rPr>
         <w:t xml:space="preserve"> </w:t>
       </w:r>
-      <w:r>
-        <w:rPr>
-          <w:rFonts w:hint="eastAsia"/>
-        </w:rPr>
-        <w:t>dmax_da,</w:t>
+      <w:proofErr w:type="spellStart"/>
+      <w:r>
+        <w:rPr>
+          <w:rFonts w:hint="eastAsia"/>
+        </w:rPr>
+        <w:t>dmax_da</w:t>
+      </w:r>
+      <w:proofErr w:type="spellEnd"/>
+      <w:r>
+        <w:rPr>
+          <w:rFonts w:hint="eastAsia"/>
+        </w:rPr>
+        <w:t>,</w:t>
       </w:r>
       <w:r>
         <w:rPr>
@@ -129,12 +163,14 @@
         </w:rPr>
         <w:t xml:space="preserve"> </w:t>
       </w:r>
+      <w:proofErr w:type="spellStart"/>
       <w:r>
         <w:rPr>
           <w:rFonts w:hint="eastAsia"/>
         </w:rPr>
         <w:t>dmax_sz</w:t>
       </w:r>
+      <w:proofErr w:type="spellEnd"/>
       <w:r>
         <w:rPr>
           <w:rFonts w:hint="eastAsia"/>
@@ -153,12 +189,14 @@
         </w:rPr>
         <w:t xml:space="preserve"> </w:t>
       </w:r>
+      <w:proofErr w:type="spellStart"/>
       <w:r>
         <w:rPr>
           <w:rFonts w:hint="eastAsia"/>
         </w:rPr>
         <w:t>dmax_tsel</w:t>
       </w:r>
+      <w:proofErr w:type="spellEnd"/>
       <w:r>
         <w:rPr>
           <w:rFonts w:hint="eastAsia"/>
@@ -177,9 +215,11 @@
       <w:r>
         <w:t>，并向</w:t>
       </w:r>
+      <w:proofErr w:type="spellStart"/>
       <w:r>
         <w:t>dma_priority</w:t>
       </w:r>
+      <w:proofErr w:type="spellEnd"/>
       <w:r>
         <w:t>传输当前传输</w:t>
       </w:r>
@@ -192,9 +232,11 @@
       <w:r>
         <w:t>结束的</w:t>
       </w:r>
+      <w:proofErr w:type="spellStart"/>
       <w:r>
         <w:t>trigger_done</w:t>
       </w:r>
+      <w:proofErr w:type="spellEnd"/>
       <w:r>
         <w:rPr>
           <w:rFonts w:hint="eastAsia"/>
@@ -213,12 +255,14 @@
       <w:r>
         <w:t>下层进行</w:t>
       </w:r>
+      <w:proofErr w:type="spellStart"/>
       <w:r>
         <w:rPr>
           <w:rFonts w:hint="eastAsia"/>
         </w:rPr>
         <w:t>dma</w:t>
       </w:r>
+      <w:proofErr w:type="spellEnd"/>
       <w:r>
         <w:rPr>
           <w:rFonts w:hint="eastAsia"/>
@@ -348,12 +392,14 @@
               <w:ind w:firstLineChars="0" w:firstLine="0"/>
               <w:jc w:val="left"/>
             </w:pPr>
+            <w:proofErr w:type="gramStart"/>
             <w:r>
               <w:rPr>
                 <w:rFonts w:hint="eastAsia"/>
               </w:rPr>
               <w:t>位宽</w:t>
             </w:r>
+            <w:proofErr w:type="gramEnd"/>
           </w:p>
         </w:tc>
         <w:tc>
@@ -389,9 +435,11 @@
               <w:ind w:firstLineChars="0" w:firstLine="0"/>
               <w:jc w:val="left"/>
             </w:pPr>
+            <w:proofErr w:type="spellStart"/>
             <w:r>
               <w:t>mclk</w:t>
             </w:r>
+            <w:proofErr w:type="spellEnd"/>
           </w:p>
         </w:tc>
         <w:tc>
@@ -484,9 +532,11 @@
               <w:ind w:firstLineChars="0" w:firstLine="0"/>
               <w:jc w:val="left"/>
             </w:pPr>
+            <w:proofErr w:type="spellStart"/>
             <w:r>
               <w:t>puc_rst</w:t>
             </w:r>
+            <w:proofErr w:type="spellEnd"/>
           </w:p>
         </w:tc>
         <w:tc>
@@ -582,9 +632,11 @@
               <w:ind w:firstLineChars="0" w:firstLine="0"/>
               <w:jc w:val="left"/>
             </w:pPr>
+            <w:proofErr w:type="spellStart"/>
             <w:r>
               <w:t>dmax_ctl</w:t>
             </w:r>
+            <w:proofErr w:type="spellEnd"/>
           </w:p>
         </w:tc>
         <w:tc>
@@ -677,9 +729,11 @@
               <w:ind w:firstLineChars="0" w:firstLine="0"/>
               <w:jc w:val="left"/>
             </w:pPr>
+            <w:proofErr w:type="spellStart"/>
             <w:r>
               <w:t>dmax_sa</w:t>
             </w:r>
+            <w:proofErr w:type="spellEnd"/>
           </w:p>
         </w:tc>
         <w:tc>
@@ -769,9 +823,6 @@
               <w:ind w:firstLineChars="0" w:firstLine="0"/>
               <w:jc w:val="left"/>
             </w:pPr>
-            <w:r>
-              <w:t>dmax_da</w:t>
-            </w:r>
           </w:p>
         </w:tc>
         <w:tc>
@@ -783,13 +834,10 @@
               <w:pStyle w:val="a3"/>
               <w:ind w:firstLineChars="0" w:firstLine="0"/>
               <w:jc w:val="left"/>
-            </w:pPr>
-            <w:r>
-              <w:rPr>
-                <w:rFonts w:hint="eastAsia"/>
-              </w:rPr>
-              <w:t>INPUT</w:t>
-            </w:r>
+              <w:rPr>
+                <w:rFonts w:hint="eastAsia"/>
+              </w:rPr>
+            </w:pPr>
           </w:p>
         </w:tc>
         <w:tc>
@@ -801,13 +849,10 @@
               <w:pStyle w:val="a3"/>
               <w:ind w:firstLineChars="0" w:firstLine="0"/>
               <w:jc w:val="left"/>
-            </w:pPr>
-            <w:r>
-              <w:rPr>
-                <w:rFonts w:hint="eastAsia"/>
-              </w:rPr>
-              <w:t>通道配置信息</w:t>
-            </w:r>
+              <w:rPr>
+                <w:rFonts w:hint="eastAsia"/>
+              </w:rPr>
+            </w:pPr>
           </w:p>
         </w:tc>
         <w:tc>
@@ -819,13 +864,10 @@
               <w:pStyle w:val="a3"/>
               <w:ind w:firstLineChars="0" w:firstLine="0"/>
               <w:jc w:val="left"/>
-            </w:pPr>
-            <w:r>
-              <w:rPr>
-                <w:rFonts w:hint="eastAsia"/>
-              </w:rPr>
-              <w:t>16</w:t>
-            </w:r>
+              <w:rPr>
+                <w:rFonts w:hint="eastAsia"/>
+              </w:rPr>
+            </w:pPr>
           </w:p>
         </w:tc>
         <w:tc>
@@ -837,13 +879,10 @@
               <w:pStyle w:val="a3"/>
               <w:ind w:firstLineChars="0" w:firstLine="0"/>
               <w:jc w:val="left"/>
-            </w:pPr>
-            <w:r>
-              <w:rPr>
-                <w:rFonts w:hint="eastAsia"/>
-              </w:rPr>
-              <w:t>目的地址</w:t>
-            </w:r>
+              <w:rPr>
+                <w:rFonts w:hint="eastAsia"/>
+              </w:rPr>
+            </w:pPr>
           </w:p>
         </w:tc>
       </w:tr>
@@ -861,9 +900,11 @@
               <w:ind w:firstLineChars="0" w:firstLine="0"/>
               <w:jc w:val="left"/>
             </w:pPr>
-            <w:r>
-              <w:t>dmax_sz</w:t>
-            </w:r>
+            <w:proofErr w:type="spellStart"/>
+            <w:r>
+              <w:t>dmax_da</w:t>
+            </w:r>
+            <w:proofErr w:type="spellEnd"/>
           </w:p>
         </w:tc>
         <w:tc>
@@ -934,10 +975,7 @@
               <w:rPr>
                 <w:rFonts w:hint="eastAsia"/>
               </w:rPr>
-              <w:t>传输</w:t>
-            </w:r>
-            <w:r>
-              <w:t>数据大小</w:t>
+              <w:t>目的地址</w:t>
             </w:r>
           </w:p>
         </w:tc>
@@ -956,9 +994,11 @@
               <w:ind w:firstLineChars="0" w:firstLine="0"/>
               <w:jc w:val="left"/>
             </w:pPr>
-            <w:r>
-              <w:t>dmax_tsel</w:t>
-            </w:r>
+            <w:proofErr w:type="spellStart"/>
+            <w:r>
+              <w:t>dmax_sz</w:t>
+            </w:r>
+            <w:proofErr w:type="spellEnd"/>
           </w:p>
         </w:tc>
         <w:tc>
@@ -1008,7 +1048,10 @@
               <w:jc w:val="left"/>
             </w:pPr>
             <w:r>
-              <w:t>4</w:t>
+              <w:rPr>
+                <w:rFonts w:hint="eastAsia"/>
+              </w:rPr>
+              <w:t>16</w:t>
             </w:r>
           </w:p>
         </w:tc>
@@ -1029,7 +1072,7 @@
               <w:t>传输</w:t>
             </w:r>
             <w:r>
-              <w:t>模式选择</w:t>
+              <w:t>数据大小</w:t>
             </w:r>
           </w:p>
         </w:tc>
@@ -1048,9 +1091,11 @@
               <w:ind w:firstLineChars="0" w:firstLine="0"/>
               <w:jc w:val="left"/>
             </w:pPr>
-            <w:r>
-              <w:t>trigger</w:t>
-            </w:r>
+            <w:proofErr w:type="spellStart"/>
+            <w:r>
+              <w:t>dmax_tsel</w:t>
+            </w:r>
+            <w:proofErr w:type="spellEnd"/>
           </w:p>
         </w:tc>
         <w:tc>
@@ -1085,10 +1130,7 @@
               <w:rPr>
                 <w:rFonts w:hint="eastAsia"/>
               </w:rPr>
-              <w:t>通道</w:t>
-            </w:r>
-            <w:r>
-              <w:t>控制信号</w:t>
+              <w:t>通道配置信息</w:t>
             </w:r>
           </w:p>
         </w:tc>
@@ -1103,10 +1145,7 @@
               <w:jc w:val="left"/>
             </w:pPr>
             <w:r>
-              <w:rPr>
-                <w:rFonts w:hint="eastAsia"/>
-              </w:rPr>
-              <w:t>1</w:t>
+              <w:t>4</w:t>
             </w:r>
           </w:p>
         </w:tc>
@@ -1124,10 +1163,10 @@
               <w:rPr>
                 <w:rFonts w:hint="eastAsia"/>
               </w:rPr>
-              <w:t>触发</w:t>
-            </w:r>
-            <w:r>
-              <w:t>信号</w:t>
+              <w:t>传输</w:t>
+            </w:r>
+            <w:r>
+              <w:t>模式选择</w:t>
             </w:r>
           </w:p>
         </w:tc>
@@ -1147,7 +1186,7 @@
               <w:jc w:val="left"/>
             </w:pPr>
             <w:r>
-              <w:t>transfer_done</w:t>
+              <w:t>trigger</w:t>
             </w:r>
           </w:p>
         </w:tc>
@@ -1165,7 +1204,7 @@
               <w:rPr>
                 <w:rFonts w:hint="eastAsia"/>
               </w:rPr>
-              <w:t>OUTPUT</w:t>
+              <w:t>INPUT</w:t>
             </w:r>
           </w:p>
         </w:tc>
@@ -1222,19 +1261,10 @@
               <w:rPr>
                 <w:rFonts w:hint="eastAsia"/>
               </w:rPr>
-              <w:t>当前</w:t>
-            </w:r>
-            <w:r>
-              <w:t>传输</w:t>
-            </w:r>
-            <w:r>
-              <w:rPr>
-                <w:rFonts w:hint="eastAsia"/>
-              </w:rPr>
-              <w:t>完成</w:t>
-            </w:r>
-            <w:r>
-              <w:t>信号反馈</w:t>
+              <w:t>触发</w:t>
+            </w:r>
+            <w:r>
+              <w:t>信号</w:t>
             </w:r>
           </w:p>
         </w:tc>
@@ -1253,9 +1283,11 @@
               <w:ind w:firstLineChars="0" w:firstLine="0"/>
               <w:jc w:val="left"/>
             </w:pPr>
-            <w:r>
-              <w:t>dma_ready</w:t>
-            </w:r>
+            <w:proofErr w:type="spellStart"/>
+            <w:r>
+              <w:t>transfer_done</w:t>
+            </w:r>
+            <w:proofErr w:type="spellEnd"/>
           </w:p>
         </w:tc>
         <w:tc>
@@ -1272,7 +1304,7 @@
               <w:rPr>
                 <w:rFonts w:hint="eastAsia"/>
               </w:rPr>
-              <w:t>INPUT</w:t>
+              <w:t>OUTPUT</w:t>
             </w:r>
           </w:p>
         </w:tc>
@@ -1290,10 +1322,10 @@
               <w:rPr>
                 <w:rFonts w:hint="eastAsia"/>
               </w:rPr>
-              <w:t>dma_interface</w:t>
-            </w:r>
-            <w:r>
-              <w:t>总线接口</w:t>
+              <w:t>通道</w:t>
+            </w:r>
+            <w:r>
+              <w:t>控制信号</w:t>
             </w:r>
           </w:p>
         </w:tc>
@@ -1326,16 +1358,22 @@
               <w:jc w:val="left"/>
             </w:pPr>
             <w:r>
-              <w:t>dma</w:t>
-            </w:r>
-            <w:r>
-              <w:rPr>
-                <w:rFonts w:hint="eastAsia"/>
-              </w:rPr>
-              <w:t>总线</w:t>
-            </w:r>
-            <w:r>
-              <w:t>准备就绪</w:t>
+              <w:rPr>
+                <w:rFonts w:hint="eastAsia"/>
+              </w:rPr>
+              <w:t>当前</w:t>
+            </w:r>
+            <w:r>
+              <w:t>传输</w:t>
+            </w:r>
+            <w:r>
+              <w:rPr>
+                <w:rFonts w:hint="eastAsia"/>
+              </w:rPr>
+              <w:t>完成</w:t>
+            </w:r>
+            <w:r>
+              <w:t>信号反馈</w:t>
             </w:r>
           </w:p>
         </w:tc>
@@ -1354,9 +1392,11 @@
               <w:ind w:firstLineChars="0" w:firstLine="0"/>
               <w:jc w:val="left"/>
             </w:pPr>
-            <w:r>
-              <w:t>dma_resp</w:t>
-            </w:r>
+            <w:proofErr w:type="spellStart"/>
+            <w:r>
+              <w:t>dma_ready</w:t>
+            </w:r>
+            <w:proofErr w:type="spellEnd"/>
           </w:p>
         </w:tc>
         <w:tc>
@@ -1387,12 +1427,14 @@
               <w:ind w:firstLineChars="0" w:firstLine="0"/>
               <w:jc w:val="left"/>
             </w:pPr>
+            <w:proofErr w:type="spellStart"/>
             <w:r>
               <w:rPr>
                 <w:rFonts w:hint="eastAsia"/>
               </w:rPr>
               <w:t>dma_interface</w:t>
             </w:r>
+            <w:proofErr w:type="spellEnd"/>
             <w:r>
               <w:t>总线接口</w:t>
             </w:r>
@@ -1426,14 +1468,19 @@
               <w:ind w:firstLineChars="0" w:firstLine="0"/>
               <w:jc w:val="left"/>
             </w:pPr>
-            <w:r>
-              <w:rPr>
-                <w:rFonts w:hint="eastAsia"/>
-              </w:rPr>
+            <w:proofErr w:type="spellStart"/>
+            <w:r>
               <w:t>dma</w:t>
             </w:r>
-            <w:r>
-              <w:t>总线回复信息</w:t>
+            <w:proofErr w:type="spellEnd"/>
+            <w:r>
+              <w:rPr>
+                <w:rFonts w:hint="eastAsia"/>
+              </w:rPr>
+              <w:t>总线</w:t>
+            </w:r>
+            <w:r>
+              <w:t>准备就绪</w:t>
             </w:r>
           </w:p>
         </w:tc>
@@ -1452,9 +1499,11 @@
               <w:ind w:firstLineChars="0" w:firstLine="0"/>
               <w:jc w:val="left"/>
             </w:pPr>
-            <w:r>
-              <w:t>dma_dout</w:t>
-            </w:r>
+            <w:proofErr w:type="spellStart"/>
+            <w:r>
+              <w:t>dma_resp</w:t>
+            </w:r>
+            <w:proofErr w:type="spellEnd"/>
           </w:p>
         </w:tc>
         <w:tc>
@@ -1485,12 +1534,14 @@
               <w:ind w:firstLineChars="0" w:firstLine="0"/>
               <w:jc w:val="left"/>
             </w:pPr>
+            <w:proofErr w:type="spellStart"/>
             <w:r>
               <w:rPr>
                 <w:rFonts w:hint="eastAsia"/>
               </w:rPr>
               <w:t>dma_interface</w:t>
             </w:r>
+            <w:proofErr w:type="spellEnd"/>
             <w:r>
               <w:t>总线接口</w:t>
             </w:r>
@@ -1510,7 +1561,7 @@
               <w:rPr>
                 <w:rFonts w:hint="eastAsia"/>
               </w:rPr>
-              <w:t>16</w:t>
+              <w:t>1</w:t>
             </w:r>
           </w:p>
         </w:tc>
@@ -1524,14 +1575,16 @@
               <w:ind w:firstLineChars="0" w:firstLine="0"/>
               <w:jc w:val="left"/>
             </w:pPr>
+            <w:proofErr w:type="spellStart"/>
             <w:r>
               <w:rPr>
                 <w:rFonts w:hint="eastAsia"/>
               </w:rPr>
               <w:t>dma</w:t>
             </w:r>
-            <w:r>
-              <w:t>数据输入</w:t>
+            <w:proofErr w:type="spellEnd"/>
+            <w:r>
+              <w:t>总线回复信息</w:t>
             </w:r>
           </w:p>
         </w:tc>
@@ -1550,9 +1603,11 @@
               <w:ind w:firstLineChars="0" w:firstLine="0"/>
               <w:jc w:val="left"/>
             </w:pPr>
-            <w:r>
-              <w:t>dma_wkup</w:t>
-            </w:r>
+            <w:proofErr w:type="spellStart"/>
+            <w:r>
+              <w:t>dma_dout</w:t>
+            </w:r>
+            <w:proofErr w:type="spellEnd"/>
           </w:p>
         </w:tc>
         <w:tc>
@@ -1569,7 +1624,7 @@
               <w:rPr>
                 <w:rFonts w:hint="eastAsia"/>
               </w:rPr>
-              <w:t>OUTPUT</w:t>
+              <w:t>INPUT</w:t>
             </w:r>
           </w:p>
         </w:tc>
@@ -1583,12 +1638,14 @@
               <w:ind w:firstLineChars="0" w:firstLine="0"/>
               <w:jc w:val="left"/>
             </w:pPr>
+            <w:proofErr w:type="spellStart"/>
             <w:r>
               <w:rPr>
                 <w:rFonts w:hint="eastAsia"/>
               </w:rPr>
               <w:t>dma_interface</w:t>
             </w:r>
+            <w:proofErr w:type="spellEnd"/>
             <w:r>
               <w:t>总线接口</w:t>
             </w:r>
@@ -1608,7 +1665,7 @@
               <w:rPr>
                 <w:rFonts w:hint="eastAsia"/>
               </w:rPr>
-              <w:t>1</w:t>
+              <w:t>16</w:t>
             </w:r>
           </w:p>
         </w:tc>
@@ -1622,14 +1679,16 @@
               <w:ind w:firstLineChars="0" w:firstLine="0"/>
               <w:jc w:val="left"/>
             </w:pPr>
+            <w:proofErr w:type="spellStart"/>
             <w:r>
               <w:rPr>
                 <w:rFonts w:hint="eastAsia"/>
               </w:rPr>
               <w:t>dma</w:t>
             </w:r>
-            <w:r>
-              <w:t>唤醒信号</w:t>
+            <w:proofErr w:type="spellEnd"/>
+            <w:r>
+              <w:t>数据输入</w:t>
             </w:r>
           </w:p>
         </w:tc>
@@ -1648,9 +1707,11 @@
               <w:ind w:firstLineChars="0" w:firstLine="0"/>
               <w:jc w:val="left"/>
             </w:pPr>
-            <w:r>
-              <w:t>dma_en</w:t>
-            </w:r>
+            <w:proofErr w:type="spellStart"/>
+            <w:r>
+              <w:t>dma_wkup</w:t>
+            </w:r>
+            <w:proofErr w:type="spellEnd"/>
           </w:p>
         </w:tc>
         <w:tc>
@@ -1681,12 +1742,14 @@
               <w:ind w:firstLineChars="0" w:firstLine="0"/>
               <w:jc w:val="left"/>
             </w:pPr>
+            <w:proofErr w:type="spellStart"/>
             <w:r>
               <w:rPr>
                 <w:rFonts w:hint="eastAsia"/>
               </w:rPr>
               <w:t>dma_interface</w:t>
             </w:r>
+            <w:proofErr w:type="spellEnd"/>
             <w:r>
               <w:t>总线接口</w:t>
             </w:r>
@@ -1720,14 +1783,16 @@
               <w:ind w:firstLineChars="0" w:firstLine="0"/>
               <w:jc w:val="left"/>
             </w:pPr>
+            <w:proofErr w:type="spellStart"/>
             <w:r>
               <w:rPr>
                 <w:rFonts w:hint="eastAsia"/>
               </w:rPr>
               <w:t>dma</w:t>
             </w:r>
-            <w:r>
-              <w:t>使能信号</w:t>
+            <w:proofErr w:type="spellEnd"/>
+            <w:r>
+              <w:t>唤醒信号</w:t>
             </w:r>
           </w:p>
         </w:tc>
@@ -1746,9 +1811,11 @@
               <w:ind w:firstLineChars="0" w:firstLine="0"/>
               <w:jc w:val="left"/>
             </w:pPr>
-            <w:r>
-              <w:t>dma_addr</w:t>
-            </w:r>
+            <w:proofErr w:type="spellStart"/>
+            <w:r>
+              <w:t>dma_en</w:t>
+            </w:r>
+            <w:proofErr w:type="spellEnd"/>
           </w:p>
         </w:tc>
         <w:tc>
@@ -1779,12 +1846,14 @@
               <w:ind w:firstLineChars="0" w:firstLine="0"/>
               <w:jc w:val="left"/>
             </w:pPr>
+            <w:proofErr w:type="spellStart"/>
             <w:r>
               <w:rPr>
                 <w:rFonts w:hint="eastAsia"/>
               </w:rPr>
               <w:t>dma_interface</w:t>
             </w:r>
+            <w:proofErr w:type="spellEnd"/>
             <w:r>
               <w:t>总线接口</w:t>
             </w:r>
@@ -1804,7 +1873,7 @@
               <w:rPr>
                 <w:rFonts w:hint="eastAsia"/>
               </w:rPr>
-              <w:t>15</w:t>
+              <w:t>1</w:t>
             </w:r>
           </w:p>
         </w:tc>
@@ -1818,14 +1887,16 @@
               <w:ind w:firstLineChars="0" w:firstLine="0"/>
               <w:jc w:val="left"/>
             </w:pPr>
+            <w:proofErr w:type="spellStart"/>
             <w:r>
               <w:rPr>
                 <w:rFonts w:hint="eastAsia"/>
               </w:rPr>
               <w:t>dma</w:t>
             </w:r>
-            <w:r>
-              <w:t>数据地址</w:t>
+            <w:proofErr w:type="spellEnd"/>
+            <w:r>
+              <w:t>使能信号</w:t>
             </w:r>
           </w:p>
         </w:tc>
@@ -1844,9 +1915,11 @@
               <w:ind w:firstLineChars="0" w:firstLine="0"/>
               <w:jc w:val="left"/>
             </w:pPr>
-            <w:r>
-              <w:t>dma_din</w:t>
-            </w:r>
+            <w:proofErr w:type="spellStart"/>
+            <w:r>
+              <w:t>dma_addr</w:t>
+            </w:r>
+            <w:proofErr w:type="spellEnd"/>
           </w:p>
         </w:tc>
         <w:tc>
@@ -1877,12 +1950,14 @@
               <w:ind w:firstLineChars="0" w:firstLine="0"/>
               <w:jc w:val="left"/>
             </w:pPr>
+            <w:proofErr w:type="spellStart"/>
             <w:r>
               <w:rPr>
                 <w:rFonts w:hint="eastAsia"/>
               </w:rPr>
               <w:t>dma_interface</w:t>
             </w:r>
+            <w:proofErr w:type="spellEnd"/>
             <w:r>
               <w:t>总线接口</w:t>
             </w:r>
@@ -1902,7 +1977,7 @@
               <w:rPr>
                 <w:rFonts w:hint="eastAsia"/>
               </w:rPr>
-              <w:t>16</w:t>
+              <w:t>15</w:t>
             </w:r>
           </w:p>
         </w:tc>
@@ -1916,20 +1991,16 @@
               <w:ind w:firstLineChars="0" w:firstLine="0"/>
               <w:jc w:val="left"/>
             </w:pPr>
+            <w:proofErr w:type="spellStart"/>
             <w:r>
               <w:rPr>
                 <w:rFonts w:hint="eastAsia"/>
               </w:rPr>
               <w:t>dma</w:t>
             </w:r>
-            <w:r>
-              <w:rPr>
-                <w:rFonts w:hint="eastAsia"/>
-              </w:rPr>
-              <w:t>数据</w:t>
-            </w:r>
-            <w:r>
-              <w:t>输出信号</w:t>
+            <w:proofErr w:type="spellEnd"/>
+            <w:r>
+              <w:t>数据地址</w:t>
             </w:r>
           </w:p>
         </w:tc>
@@ -1948,9 +2019,121 @@
               <w:ind w:firstLineChars="0" w:firstLine="0"/>
               <w:jc w:val="left"/>
             </w:pPr>
+            <w:proofErr w:type="spellStart"/>
+            <w:r>
+              <w:t>dma_din</w:t>
+            </w:r>
+            <w:proofErr w:type="spellEnd"/>
+          </w:p>
+        </w:tc>
+        <w:tc>
+          <w:tcPr>
+            <w:tcW w:w="938" w:type="dxa"/>
+          </w:tcPr>
+          <w:p>
+            <w:pPr>
+              <w:pStyle w:val="a3"/>
+              <w:ind w:firstLineChars="0" w:firstLine="0"/>
+              <w:jc w:val="left"/>
+            </w:pPr>
+            <w:r>
+              <w:rPr>
+                <w:rFonts w:hint="eastAsia"/>
+              </w:rPr>
+              <w:t>OUTPUT</w:t>
+            </w:r>
+          </w:p>
+        </w:tc>
+        <w:tc>
+          <w:tcPr>
+            <w:tcW w:w="2465" w:type="dxa"/>
+          </w:tcPr>
+          <w:p>
+            <w:pPr>
+              <w:pStyle w:val="a3"/>
+              <w:ind w:firstLineChars="0" w:firstLine="0"/>
+              <w:jc w:val="left"/>
+            </w:pPr>
+            <w:proofErr w:type="spellStart"/>
+            <w:r>
+              <w:rPr>
+                <w:rFonts w:hint="eastAsia"/>
+              </w:rPr>
+              <w:t>dma_interface</w:t>
+            </w:r>
+            <w:proofErr w:type="spellEnd"/>
+            <w:r>
+              <w:t>总线接口</w:t>
+            </w:r>
+          </w:p>
+        </w:tc>
+        <w:tc>
+          <w:tcPr>
+            <w:tcW w:w="709" w:type="dxa"/>
+          </w:tcPr>
+          <w:p>
+            <w:pPr>
+              <w:pStyle w:val="a3"/>
+              <w:ind w:firstLineChars="0" w:firstLine="0"/>
+              <w:jc w:val="left"/>
+            </w:pPr>
+            <w:r>
+              <w:rPr>
+                <w:rFonts w:hint="eastAsia"/>
+              </w:rPr>
+              <w:t>16</w:t>
+            </w:r>
+          </w:p>
+        </w:tc>
+        <w:tc>
+          <w:tcPr>
+            <w:tcW w:w="2367" w:type="dxa"/>
+          </w:tcPr>
+          <w:p>
+            <w:pPr>
+              <w:pStyle w:val="a3"/>
+              <w:ind w:firstLineChars="0" w:firstLine="0"/>
+              <w:jc w:val="left"/>
+            </w:pPr>
+            <w:proofErr w:type="spellStart"/>
+            <w:r>
+              <w:rPr>
+                <w:rFonts w:hint="eastAsia"/>
+              </w:rPr>
+              <w:t>dma</w:t>
+            </w:r>
+            <w:proofErr w:type="spellEnd"/>
+            <w:r>
+              <w:rPr>
+                <w:rFonts w:hint="eastAsia"/>
+              </w:rPr>
+              <w:t>数据</w:t>
+            </w:r>
+            <w:r>
+              <w:t>输出信号</w:t>
+            </w:r>
+          </w:p>
+        </w:tc>
+      </w:tr>
+      <w:tr>
+        <w:trPr>
+          <w:trHeight w:val="250"/>
+        </w:trPr>
+        <w:tc>
+          <w:tcPr>
+            <w:tcW w:w="1477" w:type="dxa"/>
+          </w:tcPr>
+          <w:p>
+            <w:pPr>
+              <w:pStyle w:val="a3"/>
+              <w:ind w:firstLineChars="0" w:firstLine="0"/>
+              <w:jc w:val="left"/>
+            </w:pPr>
+            <w:proofErr w:type="spellStart"/>
             <w:r>
               <w:t>dma_we</w:t>
             </w:r>
+            <w:proofErr w:type="spellEnd"/>
           </w:p>
         </w:tc>
         <w:tc>
@@ -1981,12 +2164,14 @@
               <w:ind w:firstLineChars="0" w:firstLine="0"/>
               <w:jc w:val="left"/>
             </w:pPr>
+            <w:proofErr w:type="spellStart"/>
             <w:r>
               <w:rPr>
                 <w:rFonts w:hint="eastAsia"/>
               </w:rPr>
               <w:t>dma_interface</w:t>
             </w:r>
+            <w:proofErr w:type="spellEnd"/>
             <w:r>
               <w:t>总线接口</w:t>
             </w:r>
@@ -2020,12 +2205,14 @@
               <w:ind w:firstLineChars="0" w:firstLine="0"/>
               <w:jc w:val="left"/>
             </w:pPr>
+            <w:proofErr w:type="spellStart"/>
             <w:r>
               <w:rPr>
                 <w:rFonts w:hint="eastAsia"/>
               </w:rPr>
               <w:t>dma</w:t>
             </w:r>
+            <w:proofErr w:type="spellEnd"/>
             <w:r>
               <w:t>写使能信号</w:t>
             </w:r>
@@ -2117,12 +2304,14 @@
               <w:ind w:firstLineChars="0" w:firstLine="0"/>
               <w:jc w:val="left"/>
             </w:pPr>
+            <w:proofErr w:type="gramStart"/>
             <w:r>
               <w:rPr>
                 <w:rFonts w:hint="eastAsia"/>
               </w:rPr>
               <w:t>位宽</w:t>
             </w:r>
+            <w:proofErr w:type="gramEnd"/>
           </w:p>
         </w:tc>
         <w:tc>
@@ -2155,9 +2344,11 @@
               <w:ind w:firstLineChars="0" w:firstLine="0"/>
               <w:jc w:val="left"/>
             </w:pPr>
+            <w:proofErr w:type="spellStart"/>
             <w:r>
               <w:t>DMADTx</w:t>
             </w:r>
+            <w:proofErr w:type="spellEnd"/>
           </w:p>
         </w:tc>
         <w:tc>
@@ -2220,9 +2411,11 @@
               <w:ind w:firstLineChars="0" w:firstLine="0"/>
               <w:jc w:val="left"/>
             </w:pPr>
+            <w:proofErr w:type="spellStart"/>
             <w:r>
               <w:t>DMADSTINCRx</w:t>
             </w:r>
+            <w:proofErr w:type="spellEnd"/>
           </w:p>
         </w:tc>
         <w:tc>
@@ -2285,9 +2478,11 @@
               <w:ind w:firstLineChars="0" w:firstLine="0"/>
               <w:jc w:val="left"/>
             </w:pPr>
+            <w:proofErr w:type="spellStart"/>
             <w:r>
               <w:t>DMASRCINCRx</w:t>
             </w:r>
+            <w:proofErr w:type="spellEnd"/>
           </w:p>
         </w:tc>
         <w:tc>
@@ -2844,56 +3039,6 @@
               </w:rPr>
               <w:t>1</w:t>
             </w:r>
-          </w:p>
-        </w:tc>
-        <w:tc>
-          <w:tcPr>
-            <w:tcW w:w="3320" w:type="dxa"/>
-          </w:tcPr>
-          <w:p>
-            <w:pPr>
-              <w:pStyle w:val="a3"/>
-              <w:ind w:firstLineChars="0" w:firstLine="0"/>
-              <w:jc w:val="left"/>
-            </w:pPr>
-          </w:p>
-        </w:tc>
-      </w:tr>
-      <w:tr>
-        <w:tc>
-          <w:tcPr>
-            <w:tcW w:w="1590" w:type="dxa"/>
-          </w:tcPr>
-          <w:p>
-            <w:pPr>
-              <w:pStyle w:val="a3"/>
-              <w:ind w:firstLineChars="0" w:firstLine="0"/>
-              <w:jc w:val="left"/>
-            </w:pPr>
-          </w:p>
-        </w:tc>
-        <w:tc>
-          <w:tcPr>
-            <w:tcW w:w="739" w:type="dxa"/>
-          </w:tcPr>
-          <w:p>
-            <w:pPr>
-              <w:pStyle w:val="a3"/>
-              <w:ind w:firstLineChars="0" w:firstLine="0"/>
-              <w:jc w:val="left"/>
-            </w:pPr>
-          </w:p>
-        </w:tc>
-        <w:tc>
-          <w:tcPr>
-            <w:tcW w:w="708" w:type="dxa"/>
-          </w:tcPr>
-          <w:p>
-            <w:pPr>
-              <w:pStyle w:val="a3"/>
-              <w:ind w:firstLineChars="0" w:firstLine="0"/>
-              <w:jc w:val="left"/>
-            </w:pPr>
           </w:p>
         </w:tc>
         <w:tc>
@@ -3090,12 +3235,14 @@
         <w:ind w:left="360" w:firstLineChars="0" w:firstLine="0"/>
         <w:jc w:val="left"/>
       </w:pPr>
+      <w:proofErr w:type="spellStart"/>
       <w:r>
         <w:rPr>
           <w:rFonts w:hint="eastAsia"/>
         </w:rPr>
         <w:t>T_size</w:t>
       </w:r>
+      <w:proofErr w:type="spellEnd"/>
     </w:p>
     <w:p>
       <w:pPr>
@@ -3103,6 +3250,7 @@
         <w:ind w:left="360" w:firstLineChars="0" w:firstLine="0"/>
         <w:jc w:val="left"/>
       </w:pPr>
+      <w:proofErr w:type="spellStart"/>
       <w:r>
         <w:rPr>
           <w:rFonts w:hint="eastAsia"/>
@@ -3112,6 +3260,7 @@
       <w:r>
         <w:t>Add</w:t>
       </w:r>
+      <w:proofErr w:type="spellEnd"/>
     </w:p>
     <w:p>
       <w:pPr>
@@ -3119,6 +3268,7 @@
         <w:ind w:left="360" w:firstLineChars="0" w:firstLine="0"/>
         <w:jc w:val="left"/>
       </w:pPr>
+      <w:proofErr w:type="spellStart"/>
       <w:r>
         <w:rPr>
           <w:rFonts w:hint="eastAsia"/>
@@ -3128,6 +3278,7 @@
       <w:r>
         <w:t>Add</w:t>
       </w:r>
+      <w:proofErr w:type="spellEnd"/>
     </w:p>
     <w:p>
       <w:pPr>
@@ -3355,6 +3506,7 @@
       <w:r>
         <w:t>执行功能：把</w:t>
       </w:r>
+      <w:proofErr w:type="spellStart"/>
       <w:r>
         <w:rPr>
           <w:rFonts w:hint="eastAsia"/>
@@ -3364,21 +3516,25 @@
       <w:r>
         <w:t>SZ</w:t>
       </w:r>
+      <w:proofErr w:type="spellEnd"/>
       <w:r>
         <w:t>信号复制给</w:t>
       </w:r>
+      <w:proofErr w:type="spellStart"/>
       <w:r>
         <w:rPr>
           <w:rFonts w:hint="eastAsia"/>
         </w:rPr>
         <w:t>T_size</w:t>
       </w:r>
+      <w:proofErr w:type="spellEnd"/>
       <w:r>
         <w:rPr>
           <w:rFonts w:hint="eastAsia"/>
         </w:rPr>
         <w:t>。把</w:t>
       </w:r>
+      <w:proofErr w:type="spellStart"/>
       <w:r>
         <w:rPr>
           <w:rFonts w:hint="eastAsia"/>
@@ -3388,9 +3544,11 @@
       <w:r>
         <w:t>SA</w:t>
       </w:r>
+      <w:proofErr w:type="spellEnd"/>
       <w:r>
         <w:t>信号赋值给</w:t>
       </w:r>
+      <w:proofErr w:type="spellStart"/>
       <w:r>
         <w:rPr>
           <w:rFonts w:hint="eastAsia"/>
@@ -3398,11 +3556,21 @@
         <w:t>T_source</w:t>
       </w:r>
       <w:r>
-        <w:t>Add  DMAxDA</w:t>
-      </w:r>
+        <w:t>Add</w:t>
+      </w:r>
+      <w:proofErr w:type="spellEnd"/>
+      <w:r>
+        <w:t xml:space="preserve">  </w:t>
+      </w:r>
+      <w:proofErr w:type="spellStart"/>
+      <w:r>
+        <w:t>DMAxDA</w:t>
+      </w:r>
+      <w:proofErr w:type="spellEnd"/>
       <w:r>
         <w:t>赋值给</w:t>
       </w:r>
+      <w:proofErr w:type="spellStart"/>
       <w:r>
         <w:rPr>
           <w:rFonts w:hint="eastAsia"/>
@@ -3412,6 +3580,7 @@
       <w:r>
         <w:t>Add</w:t>
       </w:r>
+      <w:proofErr w:type="spellEnd"/>
       <w:r>
         <w:t>。</w:t>
       </w:r>
@@ -3797,8 +3966,13 @@
         <w:jc w:val="left"/>
       </w:pPr>
       <w:r>
-        <w:t>3. DMADTx</w:t>
-      </w:r>
+        <w:t xml:space="preserve">3. </w:t>
+      </w:r>
+      <w:proofErr w:type="spellStart"/>
+      <w:r>
+        <w:t>DMADTx</w:t>
+      </w:r>
+      <w:proofErr w:type="spellEnd"/>
       <w:r>
         <w:t>等于</w:t>
       </w:r>
@@ -3814,6 +3988,7 @@
         </w:rPr>
         <w:t>，</w:t>
       </w:r>
+      <w:proofErr w:type="spellStart"/>
       <w:r>
         <w:rPr>
           <w:rFonts w:hint="eastAsia"/>
@@ -3823,6 +3998,7 @@
       <w:r>
         <w:t>xSZ</w:t>
       </w:r>
+      <w:proofErr w:type="spellEnd"/>
       <w:r>
         <w:rPr>
           <w:rFonts w:hint="eastAsia"/>
@@ -3858,8 +4034,13 @@
         <w:jc w:val="left"/>
       </w:pPr>
       <w:r>
-        <w:t>4. DMADTx</w:t>
-      </w:r>
+        <w:t xml:space="preserve">4. </w:t>
+      </w:r>
+      <w:proofErr w:type="spellStart"/>
+      <w:r>
+        <w:t>DMADTx</w:t>
+      </w:r>
+      <w:proofErr w:type="spellEnd"/>
       <w:r>
         <w:t>等于</w:t>
       </w:r>
@@ -3875,6 +4056,7 @@
         </w:rPr>
         <w:t>，</w:t>
       </w:r>
+      <w:proofErr w:type="spellStart"/>
       <w:r>
         <w:rPr>
           <w:rFonts w:hint="eastAsia"/>
@@ -3884,6 +4066,7 @@
       <w:r>
         <w:t>xSZ</w:t>
       </w:r>
+      <w:proofErr w:type="spellEnd"/>
       <w:r>
         <w:rPr>
           <w:rFonts w:hint="eastAsia"/>
@@ -3943,8 +4126,13 @@
         <w:jc w:val="left"/>
       </w:pPr>
       <w:r>
-        <w:t>5. DMAxSZ</w:t>
-      </w:r>
+        <w:t xml:space="preserve">5. </w:t>
+      </w:r>
+      <w:proofErr w:type="spellStart"/>
+      <w:r>
+        <w:t>DMAxSZ</w:t>
+      </w:r>
+      <w:proofErr w:type="spellEnd"/>
       <w:r>
         <w:rPr>
           <w:rFonts w:hint="eastAsia"/>
@@ -4025,18 +4213,22 @@
         </w:rPr>
         <w:t>根据</w:t>
       </w:r>
+      <w:proofErr w:type="spellStart"/>
       <w:r>
         <w:t>DMADSTINCRx</w:t>
       </w:r>
+      <w:proofErr w:type="spellEnd"/>
       <w:r>
         <w:rPr>
           <w:rFonts w:hint="eastAsia"/>
         </w:rPr>
         <w:t>、</w:t>
       </w:r>
+      <w:proofErr w:type="spellStart"/>
       <w:r>
         <w:t>DMASRCINCRx</w:t>
       </w:r>
+      <w:proofErr w:type="spellEnd"/>
       <w:r>
         <w:rPr>
           <w:rFonts w:hint="eastAsia"/>
@@ -4071,7 +4263,15 @@
         <w:t>确认</w:t>
       </w:r>
       <w:r>
-        <w:t>目的地址和源地址是自增还是自减。</w:t>
+        <w:t>目的地址和源地址是自</w:t>
+      </w:r>
+      <w:proofErr w:type="gramStart"/>
+      <w:r>
+        <w:t>增还是</w:t>
+      </w:r>
+      <w:proofErr w:type="gramEnd"/>
+      <w:r>
+        <w:t>自减。</w:t>
       </w:r>
       <w:r>
         <w:rPr>
@@ -4186,12 +4386,14 @@
       <w:r>
         <w:t>功能：把</w:t>
       </w:r>
+      <w:proofErr w:type="spellStart"/>
       <w:r>
         <w:rPr>
           <w:rFonts w:hint="eastAsia"/>
         </w:rPr>
         <w:t>T_size</w:t>
       </w:r>
+      <w:proofErr w:type="spellEnd"/>
       <w:r>
         <w:rPr>
           <w:rFonts w:hint="eastAsia"/>
@@ -4201,6 +4403,7 @@
       <w:r>
         <w:t>给</w:t>
       </w:r>
+      <w:proofErr w:type="spellStart"/>
       <w:r>
         <w:rPr>
           <w:rFonts w:hint="eastAsia"/>
@@ -4210,12 +4413,14 @@
       <w:r>
         <w:t>xSZ</w:t>
       </w:r>
+      <w:proofErr w:type="spellEnd"/>
       <w:r>
         <w:rPr>
           <w:rFonts w:hint="eastAsia"/>
         </w:rPr>
         <w:t>。</w:t>
       </w:r>
+      <w:proofErr w:type="spellStart"/>
       <w:r>
         <w:rPr>
           <w:rFonts w:hint="eastAsia"/>
@@ -4225,6 +4430,7 @@
       <w:r>
         <w:t>xSA</w:t>
       </w:r>
+      <w:proofErr w:type="spellEnd"/>
       <w:r>
         <w:rPr>
           <w:rFonts w:hint="eastAsia"/>
@@ -4240,6 +4446,7 @@
       <w:r>
         <w:t>给</w:t>
       </w:r>
+      <w:proofErr w:type="spellStart"/>
       <w:r>
         <w:rPr>
           <w:rFonts w:hint="eastAsia"/>
@@ -4247,7 +4454,11 @@
         <w:t>T_S</w:t>
       </w:r>
       <w:r>
-        <w:t xml:space="preserve">ourceAdd </w:t>
+        <w:t>ourceAdd</w:t>
+      </w:r>
+      <w:proofErr w:type="spellEnd"/>
+      <w:r>
+        <w:t xml:space="preserve"> </w:t>
       </w:r>
       <w:r>
         <w:rPr>
@@ -4255,6 +4466,7 @@
         </w:rPr>
         <w:t>，</w:t>
       </w:r>
+      <w:proofErr w:type="spellStart"/>
       <w:r>
         <w:rPr>
           <w:rFonts w:hint="eastAsia"/>
@@ -4264,6 +4476,7 @@
       <w:r>
         <w:t>xDA</w:t>
       </w:r>
+      <w:proofErr w:type="spellEnd"/>
       <w:r>
         <w:rPr>
           <w:rFonts w:hint="eastAsia"/>
@@ -4273,6 +4486,7 @@
       <w:r>
         <w:t>给</w:t>
       </w:r>
+      <w:proofErr w:type="spellStart"/>
       <w:r>
         <w:rPr>
           <w:rFonts w:hint="eastAsia"/>
@@ -4282,6 +4496,7 @@
       <w:r>
         <w:t>estAdd</w:t>
       </w:r>
+      <w:proofErr w:type="spellEnd"/>
       <w:r>
         <w:t>。</w:t>
       </w:r>
@@ -4354,9 +4569,6 @@
         <w:pStyle w:val="a3"/>
         <w:ind w:left="720" w:firstLineChars="0" w:firstLine="0"/>
         <w:jc w:val="left"/>
-        <w:rPr>
-          <w:rFonts w:hint="eastAsia"/>
-        </w:rPr>
       </w:pPr>
       <w:r>
         <w:rPr>
@@ -4400,8 +4612,6 @@
         </w:rPr>
         <w:t>。</w:t>
       </w:r>
-      <w:bookmarkStart w:id="0" w:name="_GoBack"/>
-      <w:bookmarkEnd w:id="0"/>
     </w:p>
     <w:p>
       <w:pPr>
@@ -4414,6 +4624,8 @@
       <w:pPr>
         <w:jc w:val="left"/>
       </w:pPr>
+      <w:bookmarkStart w:id="0" w:name="_GoBack"/>
+      <w:bookmarkEnd w:id="0"/>
     </w:p>
     <w:sectPr>
       <w:pgSz w:w="11906" w:h="16838"/>
